--- a/Project 2/Report/fys3150_project2_report.docx
+++ b/Project 2/Report/fys3150_project2_report.docx
@@ -41,7 +41,6 @@
     <w:p>
       <w:pPr>
         <w:spacing w:after="0" w:line="240" w:lineRule="auto"/>
-        <w:jc w:val="center"/>
         <w:rPr>
           <w:rFonts w:ascii="Cambria Math" w:eastAsiaTheme="minorEastAsia" w:hAnsi="Cambria Math"/>
           <w:bCs/>
@@ -50,7 +49,11 @@
           <w:lang w:val="en-GB"/>
         </w:rPr>
       </w:pPr>
-      <w:r>
+    </w:p>
+    <w:p>
+      <w:pPr>
+        <w:spacing w:after="0" w:line="240" w:lineRule="auto"/>
+        <w:jc w:val="center"/>
         <w:rPr>
           <w:rFonts w:ascii="Cambria Math" w:eastAsiaTheme="minorEastAsia" w:hAnsi="Cambria Math"/>
           <w:bCs/>
@@ -58,6 +61,15 @@
           <w:szCs w:val="48"/>
           <w:lang w:val="en-GB"/>
         </w:rPr>
+      </w:pPr>
+      <w:r>
+        <w:rPr>
+          <w:rFonts w:ascii="Cambria Math" w:eastAsiaTheme="minorEastAsia" w:hAnsi="Cambria Math"/>
+          <w:bCs/>
+          <w:sz w:val="48"/>
+          <w:szCs w:val="48"/>
+          <w:lang w:val="en-GB"/>
+        </w:rPr>
         <w:t>Quantum dots in three dimensions</w:t>
       </w:r>
     </w:p>
@@ -94,7 +106,27 @@
           <w:szCs w:val="32"/>
           <w:lang w:val="en-GB"/>
         </w:rPr>
-        <w:t>FYS3140 – Project 2</w:t>
+        <w:t>FYS31</w:t>
+      </w:r>
+      <w:r>
+        <w:rPr>
+          <w:rFonts w:ascii="Cambria Math" w:eastAsiaTheme="minorEastAsia" w:hAnsi="Cambria Math"/>
+          <w:bCs/>
+          <w:sz w:val="32"/>
+          <w:szCs w:val="32"/>
+          <w:lang w:val="en-GB"/>
+        </w:rPr>
+        <w:t>50</w:t>
+      </w:r>
+      <w:r>
+        <w:rPr>
+          <w:rFonts w:ascii="Cambria Math" w:eastAsiaTheme="minorEastAsia" w:hAnsi="Cambria Math"/>
+          <w:bCs/>
+          <w:sz w:val="32"/>
+          <w:szCs w:val="32"/>
+          <w:lang w:val="en-GB"/>
+        </w:rPr>
+        <w:t xml:space="preserve"> – Project 2</w:t>
       </w:r>
     </w:p>
     <w:p>
@@ -139,15 +171,41 @@
     </w:p>
     <w:p>
       <w:pPr>
+        <w:spacing w:line="240" w:lineRule="auto"/>
+        <w:rPr>
+          <w:rFonts w:ascii="Cambria Math" w:eastAsiaTheme="minorEastAsia" w:hAnsi="Cambria Math"/>
+          <w:b/>
+          <w:sz w:val="32"/>
+          <w:szCs w:val="32"/>
+          <w:lang w:val="en-GB"/>
+        </w:rPr>
+      </w:pPr>
+    </w:p>
+    <w:p>
+      <w:pPr>
+        <w:spacing w:line="240" w:lineRule="auto"/>
+        <w:rPr>
+          <w:rFonts w:ascii="Cambria Math" w:eastAsiaTheme="minorEastAsia" w:hAnsi="Cambria Math"/>
+          <w:b/>
+          <w:sz w:val="32"/>
+          <w:szCs w:val="32"/>
+          <w:lang w:val="en-GB"/>
+        </w:rPr>
+      </w:pPr>
+    </w:p>
+    <w:p>
+      <w:pPr>
         <w:pStyle w:val="Overskrift1"/>
         <w:ind w:left="360" w:hanging="360"/>
         <w:rPr>
           <w:sz w:val="32"/>
         </w:rPr>
       </w:pPr>
+      <w:bookmarkStart w:id="0" w:name="_Toc20571592"/>
       <w:r>
         <w:t>Contents</w:t>
       </w:r>
+      <w:bookmarkEnd w:id="0"/>
     </w:p>
     <w:p>
       <w:pPr>
@@ -196,12 +254,86 @@
         </w:rPr>
         <w:fldChar w:fldCharType="separate"/>
       </w:r>
-      <w:hyperlink w:anchor="_Toc19511644" w:history="1">
+      <w:hyperlink w:anchor="_Toc20571592" w:history="1">
         <w:r>
           <w:rPr>
             <w:rStyle w:val="Hyperkobling"/>
             <w:noProof/>
-            <w:lang w:val="en-GB"/>
+          </w:rPr>
+          <w:t>Contents</w:t>
+        </w:r>
+        <w:r>
+          <w:rPr>
+            <w:noProof/>
+            <w:webHidden/>
+          </w:rPr>
+          <w:tab/>
+        </w:r>
+        <w:r>
+          <w:rPr>
+            <w:noProof/>
+            <w:webHidden/>
+          </w:rPr>
+          <w:fldChar w:fldCharType="begin"/>
+        </w:r>
+        <w:r>
+          <w:rPr>
+            <w:noProof/>
+            <w:webHidden/>
+          </w:rPr>
+          <w:instrText xml:space="preserve"> PAGEREF _Toc20571592 \h </w:instrText>
+        </w:r>
+        <w:r>
+          <w:rPr>
+            <w:noProof/>
+            <w:webHidden/>
+          </w:rPr>
+        </w:r>
+        <w:r>
+          <w:rPr>
+            <w:noProof/>
+            <w:webHidden/>
+          </w:rPr>
+          <w:fldChar w:fldCharType="separate"/>
+        </w:r>
+        <w:r>
+          <w:rPr>
+            <w:noProof/>
+            <w:webHidden/>
+          </w:rPr>
+          <w:t>1</w:t>
+        </w:r>
+        <w:r>
+          <w:rPr>
+            <w:noProof/>
+            <w:webHidden/>
+          </w:rPr>
+          <w:fldChar w:fldCharType="end"/>
+        </w:r>
+      </w:hyperlink>
+    </w:p>
+    <w:p>
+      <w:pPr>
+        <w:pStyle w:val="INNH1"/>
+        <w:tabs>
+          <w:tab w:val="right" w:leader="dot" w:pos="9062"/>
+        </w:tabs>
+        <w:rPr>
+          <w:rFonts w:eastAsiaTheme="minorEastAsia" w:cstheme="minorBidi"/>
+          <w:b w:val="0"/>
+          <w:bCs w:val="0"/>
+          <w:caps w:val="0"/>
+          <w:noProof/>
+          <w:sz w:val="22"/>
+          <w:szCs w:val="22"/>
+          <w:lang w:eastAsia="nb-NO"/>
+        </w:rPr>
+      </w:pPr>
+      <w:hyperlink w:anchor="_Toc20571593" w:history="1">
+        <w:r>
+          <w:rPr>
+            <w:rStyle w:val="Hyperkobling"/>
+            <w:noProof/>
           </w:rPr>
           <w:t>Abstract</w:t>
         </w:r>
@@ -224,7 +356,7 @@
             <w:noProof/>
             <w:webHidden/>
           </w:rPr>
-          <w:instrText xml:space="preserve"> PAGEREF _Toc19511644 \h </w:instrText>
+          <w:instrText xml:space="preserve"> PAGEREF _Toc20571593 \h </w:instrText>
         </w:r>
         <w:r>
           <w:rPr>
@@ -273,12 +405,11 @@
           <w:lang w:eastAsia="nb-NO"/>
         </w:rPr>
       </w:pPr>
-      <w:hyperlink w:anchor="_Toc19511645" w:history="1">
+      <w:hyperlink w:anchor="_Toc20571594" w:history="1">
         <w:r>
           <w:rPr>
             <w:rStyle w:val="Hyperkobling"/>
             <w:noProof/>
-            <w:lang w:val="en-GB"/>
           </w:rPr>
           <w:t>1.</w:t>
         </w:r>
@@ -299,7 +430,6 @@
           <w:rPr>
             <w:rStyle w:val="Hyperkobling"/>
             <w:noProof/>
-            <w:lang w:val="en-GB"/>
           </w:rPr>
           <w:t>Introduction</w:t>
         </w:r>
@@ -322,7 +452,7 @@
             <w:noProof/>
             <w:webHidden/>
           </w:rPr>
-          <w:instrText xml:space="preserve"> PAGEREF _Toc19511645 \h </w:instrText>
+          <w:instrText xml:space="preserve"> PAGEREF _Toc20571594 \h </w:instrText>
         </w:r>
         <w:r>
           <w:rPr>
@@ -371,12 +501,11 @@
           <w:lang w:eastAsia="nb-NO"/>
         </w:rPr>
       </w:pPr>
-      <w:hyperlink w:anchor="_Toc19511646" w:history="1">
+      <w:hyperlink w:anchor="_Toc20571595" w:history="1">
         <w:r>
           <w:rPr>
             <w:rStyle w:val="Hyperkobling"/>
             <w:noProof/>
-            <w:lang w:val="en-GB"/>
           </w:rPr>
           <w:t>2.</w:t>
         </w:r>
@@ -397,7 +526,6 @@
           <w:rPr>
             <w:rStyle w:val="Hyperkobling"/>
             <w:noProof/>
-            <w:lang w:val="en-GB"/>
           </w:rPr>
           <w:t>Theory</w:t>
         </w:r>
@@ -420,7 +548,7 @@
             <w:noProof/>
             <w:webHidden/>
           </w:rPr>
-          <w:instrText xml:space="preserve"> PAGEREF _Toc19511646 \h </w:instrText>
+          <w:instrText xml:space="preserve"> PAGEREF _Toc20571595 \h </w:instrText>
         </w:r>
         <w:r>
           <w:rPr>
@@ -467,7 +595,7 @@
           <w:lang w:eastAsia="nb-NO"/>
         </w:rPr>
       </w:pPr>
-      <w:hyperlink w:anchor="_Toc19511647" w:history="1">
+      <w:hyperlink w:anchor="_Toc20571596" w:history="1">
         <w:r>
           <w:rPr>
             <w:rStyle w:val="Hyperkobling"/>
@@ -516,7 +644,7 @@
             <w:noProof/>
             <w:webHidden/>
           </w:rPr>
-          <w:instrText xml:space="preserve"> PAGEREF _Toc19511647 \h </w:instrText>
+          <w:instrText xml:space="preserve"> PAGEREF _Toc20571596 \h </w:instrText>
         </w:r>
         <w:r>
           <w:rPr>
@@ -563,7 +691,7 @@
           <w:lang w:eastAsia="nb-NO"/>
         </w:rPr>
       </w:pPr>
-      <w:hyperlink w:anchor="_Toc19511648" w:history="1">
+      <w:hyperlink w:anchor="_Toc20571597" w:history="1">
         <w:r>
           <w:rPr>
             <w:rStyle w:val="Hyperkobling"/>
@@ -612,7 +740,7 @@
             <w:noProof/>
             <w:webHidden/>
           </w:rPr>
-          <w:instrText xml:space="preserve"> PAGEREF _Toc19511648 \h </w:instrText>
+          <w:instrText xml:space="preserve"> PAGEREF _Toc20571597 \h </w:instrText>
         </w:r>
         <w:r>
           <w:rPr>
@@ -659,7 +787,7 @@
           <w:lang w:eastAsia="nb-NO"/>
         </w:rPr>
       </w:pPr>
-      <w:hyperlink w:anchor="_Toc19511649" w:history="1">
+      <w:hyperlink w:anchor="_Toc20571598" w:history="1">
         <w:r>
           <w:rPr>
             <w:rStyle w:val="Hyperkobling"/>
@@ -708,7 +836,7 @@
             <w:noProof/>
             <w:webHidden/>
           </w:rPr>
-          <w:instrText xml:space="preserve"> PAGEREF _Toc19511649 \h </w:instrText>
+          <w:instrText xml:space="preserve"> PAGEREF _Toc20571598 \h </w:instrText>
         </w:r>
         <w:r>
           <w:rPr>
@@ -757,12 +885,11 @@
           <w:lang w:eastAsia="nb-NO"/>
         </w:rPr>
       </w:pPr>
-      <w:hyperlink w:anchor="_Toc19511650" w:history="1">
+      <w:hyperlink w:anchor="_Toc20571599" w:history="1">
         <w:r>
           <w:rPr>
             <w:rStyle w:val="Hyperkobling"/>
             <w:noProof/>
-            <w:lang w:val="en-GB"/>
           </w:rPr>
           <w:t>3.</w:t>
         </w:r>
@@ -783,7 +910,6 @@
           <w:rPr>
             <w:rStyle w:val="Hyperkobling"/>
             <w:noProof/>
-            <w:lang w:val="en-GB"/>
           </w:rPr>
           <w:t>Methods</w:t>
         </w:r>
@@ -806,7 +932,7 @@
             <w:noProof/>
             <w:webHidden/>
           </w:rPr>
-          <w:instrText xml:space="preserve"> PAGEREF _Toc19511650 \h </w:instrText>
+          <w:instrText xml:space="preserve"> PAGEREF _Toc20571599 \h </w:instrText>
         </w:r>
         <w:r>
           <w:rPr>
@@ -853,7 +979,7 @@
           <w:lang w:eastAsia="nb-NO"/>
         </w:rPr>
       </w:pPr>
-      <w:hyperlink w:anchor="_Toc19511651" w:history="1">
+      <w:hyperlink w:anchor="_Toc20571600" w:history="1">
         <w:r>
           <w:rPr>
             <w:rStyle w:val="Hyperkobling"/>
@@ -902,7 +1028,7 @@
             <w:noProof/>
             <w:webHidden/>
           </w:rPr>
-          <w:instrText xml:space="preserve"> PAGEREF _Toc19511651 \h </w:instrText>
+          <w:instrText xml:space="preserve"> PAGEREF _Toc20571600 \h </w:instrText>
         </w:r>
         <w:r>
           <w:rPr>
@@ -949,7 +1075,7 @@
           <w:lang w:eastAsia="nb-NO"/>
         </w:rPr>
       </w:pPr>
-      <w:hyperlink w:anchor="_Toc19511652" w:history="1">
+      <w:hyperlink w:anchor="_Toc20571601" w:history="1">
         <w:r>
           <w:rPr>
             <w:rStyle w:val="Hyperkobling"/>
@@ -998,7 +1124,7 @@
             <w:noProof/>
             <w:webHidden/>
           </w:rPr>
-          <w:instrText xml:space="preserve"> PAGEREF _Toc19511652 \h </w:instrText>
+          <w:instrText xml:space="preserve"> PAGEREF _Toc20571601 \h </w:instrText>
         </w:r>
         <w:r>
           <w:rPr>
@@ -1045,7 +1171,7 @@
           <w:lang w:eastAsia="nb-NO"/>
         </w:rPr>
       </w:pPr>
-      <w:hyperlink w:anchor="_Toc19511653" w:history="1">
+      <w:hyperlink w:anchor="_Toc20571602" w:history="1">
         <w:r>
           <w:rPr>
             <w:rStyle w:val="Hyperkobling"/>
@@ -1094,7 +1220,7 @@
             <w:noProof/>
             <w:webHidden/>
           </w:rPr>
-          <w:instrText xml:space="preserve"> PAGEREF _Toc19511653 \h </w:instrText>
+          <w:instrText xml:space="preserve"> PAGEREF _Toc20571602 \h </w:instrText>
         </w:r>
         <w:r>
           <w:rPr>
@@ -1143,12 +1269,11 @@
           <w:lang w:eastAsia="nb-NO"/>
         </w:rPr>
       </w:pPr>
-      <w:hyperlink w:anchor="_Toc19511654" w:history="1">
+      <w:hyperlink w:anchor="_Toc20571603" w:history="1">
         <w:r>
           <w:rPr>
             <w:rStyle w:val="Hyperkobling"/>
             <w:noProof/>
-            <w:lang w:val="en-GB"/>
           </w:rPr>
           <w:t>4.</w:t>
         </w:r>
@@ -1169,7 +1294,6 @@
           <w:rPr>
             <w:rStyle w:val="Hyperkobling"/>
             <w:noProof/>
-            <w:lang w:val="en-GB"/>
           </w:rPr>
           <w:t>Results and discussion</w:t>
         </w:r>
@@ -1192,7 +1316,7 @@
             <w:noProof/>
             <w:webHidden/>
           </w:rPr>
-          <w:instrText xml:space="preserve"> PAGEREF _Toc19511654 \h </w:instrText>
+          <w:instrText xml:space="preserve"> PAGEREF _Toc20571603 \h </w:instrText>
         </w:r>
         <w:r>
           <w:rPr>
@@ -1239,7 +1363,7 @@
           <w:lang w:eastAsia="nb-NO"/>
         </w:rPr>
       </w:pPr>
-      <w:hyperlink w:anchor="_Toc19511655" w:history="1">
+      <w:hyperlink w:anchor="_Toc20571604" w:history="1">
         <w:r>
           <w:rPr>
             <w:rStyle w:val="Hyperkobling"/>
@@ -1288,7 +1412,7 @@
             <w:noProof/>
             <w:webHidden/>
           </w:rPr>
-          <w:instrText xml:space="preserve"> PAGEREF _Toc19511655 \h </w:instrText>
+          <w:instrText xml:space="preserve"> PAGEREF _Toc20571604 \h </w:instrText>
         </w:r>
         <w:r>
           <w:rPr>
@@ -1335,7 +1459,7 @@
           <w:lang w:eastAsia="nb-NO"/>
         </w:rPr>
       </w:pPr>
-      <w:hyperlink w:anchor="_Toc19511656" w:history="1">
+      <w:hyperlink w:anchor="_Toc20571605" w:history="1">
         <w:r>
           <w:rPr>
             <w:rStyle w:val="Hyperkobling"/>
@@ -1384,7 +1508,7 @@
             <w:noProof/>
             <w:webHidden/>
           </w:rPr>
-          <w:instrText xml:space="preserve"> PAGEREF _Toc19511656 \h </w:instrText>
+          <w:instrText xml:space="preserve"> PAGEREF _Toc20571605 \h </w:instrText>
         </w:r>
         <w:r>
           <w:rPr>
@@ -1417,6 +1541,102 @@
     </w:p>
     <w:p>
       <w:pPr>
+        <w:pStyle w:val="INNH2"/>
+        <w:tabs>
+          <w:tab w:val="left" w:pos="880"/>
+          <w:tab w:val="right" w:leader="dot" w:pos="9062"/>
+        </w:tabs>
+        <w:rPr>
+          <w:rFonts w:eastAsiaTheme="minorEastAsia" w:cstheme="minorBidi"/>
+          <w:smallCaps w:val="0"/>
+          <w:noProof/>
+          <w:sz w:val="22"/>
+          <w:szCs w:val="22"/>
+          <w:lang w:eastAsia="nb-NO"/>
+        </w:rPr>
+      </w:pPr>
+      <w:hyperlink w:anchor="_Toc20571606" w:history="1">
+        <w:r>
+          <w:rPr>
+            <w:rStyle w:val="Hyperkobling"/>
+            <w:bCs/>
+            <w:iCs/>
+            <w:noProof/>
+            <w:lang w:val="en-GB"/>
+          </w:rPr>
+          <w:t>4.3</w:t>
+        </w:r>
+        <w:r>
+          <w:rPr>
+            <w:rFonts w:eastAsiaTheme="minorEastAsia" w:cstheme="minorBidi"/>
+            <w:smallCaps w:val="0"/>
+            <w:noProof/>
+            <w:sz w:val="22"/>
+            <w:szCs w:val="22"/>
+            <w:lang w:eastAsia="nb-NO"/>
+          </w:rPr>
+          <w:tab/>
+        </w:r>
+        <w:r>
+          <w:rPr>
+            <w:rStyle w:val="Hyperkobling"/>
+            <w:noProof/>
+            <w:lang w:val="en-GB"/>
+          </w:rPr>
+          <w:t>Jacobi’s method</w:t>
+        </w:r>
+        <w:r>
+          <w:rPr>
+            <w:noProof/>
+            <w:webHidden/>
+          </w:rPr>
+          <w:tab/>
+        </w:r>
+        <w:r>
+          <w:rPr>
+            <w:noProof/>
+            <w:webHidden/>
+          </w:rPr>
+          <w:fldChar w:fldCharType="begin"/>
+        </w:r>
+        <w:r>
+          <w:rPr>
+            <w:noProof/>
+            <w:webHidden/>
+          </w:rPr>
+          <w:instrText xml:space="preserve"> PAGEREF _Toc20571606 \h </w:instrText>
+        </w:r>
+        <w:r>
+          <w:rPr>
+            <w:noProof/>
+            <w:webHidden/>
+          </w:rPr>
+        </w:r>
+        <w:r>
+          <w:rPr>
+            <w:noProof/>
+            <w:webHidden/>
+          </w:rPr>
+          <w:fldChar w:fldCharType="separate"/>
+        </w:r>
+        <w:r>
+          <w:rPr>
+            <w:noProof/>
+            <w:webHidden/>
+          </w:rPr>
+          <w:t>12</w:t>
+        </w:r>
+        <w:r>
+          <w:rPr>
+            <w:noProof/>
+            <w:webHidden/>
+          </w:rPr>
+          <w:fldChar w:fldCharType="end"/>
+        </w:r>
+      </w:hyperlink>
+    </w:p>
+    <w:p>
+      <w:pPr>
         <w:pStyle w:val="INNH1"/>
         <w:tabs>
           <w:tab w:val="left" w:pos="440"/>
@@ -1433,12 +1653,11 @@
           <w:lang w:eastAsia="nb-NO"/>
         </w:rPr>
       </w:pPr>
-      <w:hyperlink w:anchor="_Toc19511657" w:history="1">
+      <w:hyperlink w:anchor="_Toc20571607" w:history="1">
         <w:r>
           <w:rPr>
             <w:rStyle w:val="Hyperkobling"/>
             <w:noProof/>
-            <w:lang w:val="en-GB"/>
           </w:rPr>
           <w:t>5.</w:t>
         </w:r>
@@ -1459,7 +1678,6 @@
           <w:rPr>
             <w:rStyle w:val="Hyperkobling"/>
             <w:noProof/>
-            <w:lang w:val="en-GB"/>
           </w:rPr>
           <w:t>Conclusion</w:t>
         </w:r>
@@ -1482,7 +1700,7 @@
             <w:noProof/>
             <w:webHidden/>
           </w:rPr>
-          <w:instrText xml:space="preserve"> PAGEREF _Toc19511657 \h </w:instrText>
+          <w:instrText xml:space="preserve"> PAGEREF _Toc20571607 \h </w:instrText>
         </w:r>
         <w:r>
           <w:rPr>
@@ -1515,82 +1733,6 @@
     </w:p>
     <w:p>
       <w:pPr>
-        <w:pStyle w:val="INNH2"/>
-        <w:tabs>
-          <w:tab w:val="right" w:leader="dot" w:pos="9062"/>
-        </w:tabs>
-        <w:rPr>
-          <w:rFonts w:eastAsiaTheme="minorEastAsia" w:cstheme="minorBidi"/>
-          <w:smallCaps w:val="0"/>
-          <w:noProof/>
-          <w:sz w:val="22"/>
-          <w:szCs w:val="22"/>
-          <w:lang w:eastAsia="nb-NO"/>
-        </w:rPr>
-      </w:pPr>
-      <w:hyperlink w:anchor="_Toc19511658" w:history="1">
-        <w:r>
-          <w:rPr>
-            <w:rStyle w:val="Hyperkobling"/>
-            <w:bCs/>
-            <w:iCs/>
-            <w:noProof/>
-            <w:lang w:val="en-GB"/>
-          </w:rPr>
-          <w:t>5.1</w:t>
-        </w:r>
-        <w:r>
-          <w:rPr>
-            <w:noProof/>
-            <w:webHidden/>
-          </w:rPr>
-          <w:tab/>
-        </w:r>
-        <w:r>
-          <w:rPr>
-            <w:noProof/>
-            <w:webHidden/>
-          </w:rPr>
-          <w:fldChar w:fldCharType="begin"/>
-        </w:r>
-        <w:r>
-          <w:rPr>
-            <w:noProof/>
-            <w:webHidden/>
-          </w:rPr>
-          <w:instrText xml:space="preserve"> PAGEREF _Toc19511658 \h </w:instrText>
-        </w:r>
-        <w:r>
-          <w:rPr>
-            <w:noProof/>
-            <w:webHidden/>
-          </w:rPr>
-        </w:r>
-        <w:r>
-          <w:rPr>
-            <w:noProof/>
-            <w:webHidden/>
-          </w:rPr>
-          <w:fldChar w:fldCharType="separate"/>
-        </w:r>
-        <w:r>
-          <w:rPr>
-            <w:noProof/>
-            <w:webHidden/>
-          </w:rPr>
-          <w:t>13</w:t>
-        </w:r>
-        <w:r>
-          <w:rPr>
-            <w:noProof/>
-            <w:webHidden/>
-          </w:rPr>
-          <w:fldChar w:fldCharType="end"/>
-        </w:r>
-      </w:hyperlink>
-    </w:p>
-    <w:p>
-      <w:pPr>
         <w:pStyle w:val="INNH1"/>
         <w:tabs>
           <w:tab w:val="left" w:pos="440"/>
@@ -1607,12 +1749,11 @@
           <w:lang w:eastAsia="nb-NO"/>
         </w:rPr>
       </w:pPr>
-      <w:hyperlink w:anchor="_Toc19511659" w:history="1">
+      <w:hyperlink w:anchor="_Toc20571608" w:history="1">
         <w:r>
           <w:rPr>
             <w:rStyle w:val="Hyperkobling"/>
             <w:noProof/>
-            <w:lang w:val="en-GB"/>
           </w:rPr>
           <w:t>6.</w:t>
         </w:r>
@@ -1633,7 +1774,6 @@
           <w:rPr>
             <w:rStyle w:val="Hyperkobling"/>
             <w:noProof/>
-            <w:lang w:val="en-GB"/>
           </w:rPr>
           <w:t>Appendix</w:t>
         </w:r>
@@ -1656,181 +1796,7 @@
             <w:noProof/>
             <w:webHidden/>
           </w:rPr>
-          <w:instrText xml:space="preserve"> PAGEREF _Toc19511659 \h </w:instrText>
-        </w:r>
-        <w:r>
-          <w:rPr>
-            <w:noProof/>
-            <w:webHidden/>
-          </w:rPr>
-        </w:r>
-        <w:r>
-          <w:rPr>
-            <w:noProof/>
-            <w:webHidden/>
-          </w:rPr>
-          <w:fldChar w:fldCharType="separate"/>
-        </w:r>
-        <w:r>
-          <w:rPr>
-            <w:noProof/>
-            <w:webHidden/>
-          </w:rPr>
-          <w:t>13</w:t>
-        </w:r>
-        <w:r>
-          <w:rPr>
-            <w:noProof/>
-            <w:webHidden/>
-          </w:rPr>
-          <w:fldChar w:fldCharType="end"/>
-        </w:r>
-      </w:hyperlink>
-    </w:p>
-    <w:p>
-      <w:pPr>
-        <w:pStyle w:val="INNH2"/>
-        <w:tabs>
-          <w:tab w:val="right" w:leader="dot" w:pos="9062"/>
-        </w:tabs>
-        <w:rPr>
-          <w:rFonts w:eastAsiaTheme="minorEastAsia" w:cstheme="minorBidi"/>
-          <w:smallCaps w:val="0"/>
-          <w:noProof/>
-          <w:sz w:val="22"/>
-          <w:szCs w:val="22"/>
-          <w:lang w:eastAsia="nb-NO"/>
-        </w:rPr>
-      </w:pPr>
-      <w:hyperlink w:anchor="_Toc19511660" w:history="1">
-        <w:r>
-          <w:rPr>
-            <w:rStyle w:val="Hyperkobling"/>
-            <w:bCs/>
-            <w:iCs/>
-            <w:noProof/>
-            <w:lang w:val="en-GB"/>
-          </w:rPr>
-          <w:t>6.1</w:t>
-        </w:r>
-        <w:r>
-          <w:rPr>
-            <w:noProof/>
-            <w:webHidden/>
-          </w:rPr>
-          <w:tab/>
-        </w:r>
-        <w:r>
-          <w:rPr>
-            <w:noProof/>
-            <w:webHidden/>
-          </w:rPr>
-          <w:fldChar w:fldCharType="begin"/>
-        </w:r>
-        <w:r>
-          <w:rPr>
-            <w:noProof/>
-            <w:webHidden/>
-          </w:rPr>
-          <w:instrText xml:space="preserve"> PAGEREF _Toc19511660 \h </w:instrText>
-        </w:r>
-        <w:r>
-          <w:rPr>
-            <w:noProof/>
-            <w:webHidden/>
-          </w:rPr>
-        </w:r>
-        <w:r>
-          <w:rPr>
-            <w:noProof/>
-            <w:webHidden/>
-          </w:rPr>
-          <w:fldChar w:fldCharType="separate"/>
-        </w:r>
-        <w:r>
-          <w:rPr>
-            <w:noProof/>
-            <w:webHidden/>
-          </w:rPr>
-          <w:t>13</w:t>
-        </w:r>
-        <w:r>
-          <w:rPr>
-            <w:noProof/>
-            <w:webHidden/>
-          </w:rPr>
-          <w:fldChar w:fldCharType="end"/>
-        </w:r>
-      </w:hyperlink>
-    </w:p>
-    <w:p>
-      <w:pPr>
-        <w:pStyle w:val="INNH1"/>
-        <w:tabs>
-          <w:tab w:val="left" w:pos="440"/>
-          <w:tab w:val="right" w:leader="dot" w:pos="9062"/>
-        </w:tabs>
-        <w:rPr>
-          <w:rFonts w:eastAsiaTheme="minorEastAsia" w:cstheme="minorBidi"/>
-          <w:b w:val="0"/>
-          <w:bCs w:val="0"/>
-          <w:caps w:val="0"/>
-          <w:noProof/>
-          <w:sz w:val="22"/>
-          <w:szCs w:val="22"/>
-          <w:lang w:eastAsia="nb-NO"/>
-        </w:rPr>
-      </w:pPr>
-      <w:hyperlink w:anchor="_Toc19511661" w:history="1">
-        <w:r>
-          <w:rPr>
-            <w:rStyle w:val="Hyperkobling"/>
-            <w:noProof/>
-            <w:lang w:val="en-GB"/>
-          </w:rPr>
-          <w:t>7.</w:t>
-        </w:r>
-        <w:r>
-          <w:rPr>
-            <w:rFonts w:eastAsiaTheme="minorEastAsia" w:cstheme="minorBidi"/>
-            <w:b w:val="0"/>
-            <w:bCs w:val="0"/>
-            <w:caps w:val="0"/>
-            <w:noProof/>
-            <w:sz w:val="22"/>
-            <w:szCs w:val="22"/>
-            <w:lang w:eastAsia="nb-NO"/>
-          </w:rPr>
-          <w:tab/>
-        </w:r>
-        <w:r>
-          <w:rPr>
-            <w:rStyle w:val="Hyperkobling"/>
-            <w:noProof/>
-            <w:lang w:val="en-GB"/>
-          </w:rPr>
-          <w:t>References</w:t>
-        </w:r>
-        <w:r>
-          <w:rPr>
-            <w:noProof/>
-            <w:webHidden/>
-          </w:rPr>
-          <w:tab/>
-        </w:r>
-        <w:r>
-          <w:rPr>
-            <w:noProof/>
-            <w:webHidden/>
-          </w:rPr>
-          <w:fldChar w:fldCharType="begin"/>
-        </w:r>
-        <w:r>
-          <w:rPr>
-            <w:noProof/>
-            <w:webHidden/>
-          </w:rPr>
-          <w:instrText xml:space="preserve"> PAGEREF _Toc19511661 \h </w:instrText>
+          <w:instrText xml:space="preserve"> PAGEREF _Toc20571608 \h </w:instrText>
         </w:r>
         <w:r>
           <w:rPr>
@@ -1863,6 +1829,309 @@
     </w:p>
     <w:p>
       <w:pPr>
+        <w:pStyle w:val="INNH2"/>
+        <w:tabs>
+          <w:tab w:val="left" w:pos="880"/>
+          <w:tab w:val="right" w:leader="dot" w:pos="9062"/>
+        </w:tabs>
+        <w:rPr>
+          <w:rFonts w:eastAsiaTheme="minorEastAsia" w:cstheme="minorBidi"/>
+          <w:smallCaps w:val="0"/>
+          <w:noProof/>
+          <w:sz w:val="22"/>
+          <w:szCs w:val="22"/>
+          <w:lang w:eastAsia="nb-NO"/>
+        </w:rPr>
+      </w:pPr>
+      <w:hyperlink w:anchor="_Toc20571609" w:history="1">
+        <w:r>
+          <w:rPr>
+            <w:rStyle w:val="Hyperkobling"/>
+            <w:bCs/>
+            <w:iCs/>
+            <w:noProof/>
+            <w:lang w:val="en-GB"/>
+          </w:rPr>
+          <w:t>6.1</w:t>
+        </w:r>
+        <w:r>
+          <w:rPr>
+            <w:rFonts w:eastAsiaTheme="minorEastAsia" w:cstheme="minorBidi"/>
+            <w:smallCaps w:val="0"/>
+            <w:noProof/>
+            <w:sz w:val="22"/>
+            <w:szCs w:val="22"/>
+            <w:lang w:eastAsia="nb-NO"/>
+          </w:rPr>
+          <w:tab/>
+        </w:r>
+        <w:r>
+          <w:rPr>
+            <w:rStyle w:val="Hyperkobling"/>
+            <w:noProof/>
+            <w:lang w:val="en-GB"/>
+          </w:rPr>
+          <w:t>Analytical eigenvalues</w:t>
+        </w:r>
+        <w:r>
+          <w:rPr>
+            <w:noProof/>
+            <w:webHidden/>
+          </w:rPr>
+          <w:tab/>
+        </w:r>
+        <w:r>
+          <w:rPr>
+            <w:noProof/>
+            <w:webHidden/>
+          </w:rPr>
+          <w:fldChar w:fldCharType="begin"/>
+        </w:r>
+        <w:r>
+          <w:rPr>
+            <w:noProof/>
+            <w:webHidden/>
+          </w:rPr>
+          <w:instrText xml:space="preserve"> PAGEREF _Toc20571609 \h </w:instrText>
+        </w:r>
+        <w:r>
+          <w:rPr>
+            <w:noProof/>
+            <w:webHidden/>
+          </w:rPr>
+        </w:r>
+        <w:r>
+          <w:rPr>
+            <w:noProof/>
+            <w:webHidden/>
+          </w:rPr>
+          <w:fldChar w:fldCharType="separate"/>
+        </w:r>
+        <w:r>
+          <w:rPr>
+            <w:noProof/>
+            <w:webHidden/>
+          </w:rPr>
+          <w:t>14</w:t>
+        </w:r>
+        <w:r>
+          <w:rPr>
+            <w:noProof/>
+            <w:webHidden/>
+          </w:rPr>
+          <w:fldChar w:fldCharType="end"/>
+        </w:r>
+      </w:hyperlink>
+    </w:p>
+    <w:p>
+      <w:pPr>
+        <w:pStyle w:val="INNH2"/>
+        <w:tabs>
+          <w:tab w:val="left" w:pos="880"/>
+          <w:tab w:val="right" w:leader="dot" w:pos="9062"/>
+        </w:tabs>
+        <w:rPr>
+          <w:rFonts w:eastAsiaTheme="minorEastAsia" w:cstheme="minorBidi"/>
+          <w:smallCaps w:val="0"/>
+          <w:noProof/>
+          <w:sz w:val="22"/>
+          <w:szCs w:val="22"/>
+          <w:lang w:eastAsia="nb-NO"/>
+        </w:rPr>
+      </w:pPr>
+      <w:hyperlink w:anchor="_Toc20571610" w:history="1">
+        <w:r>
+          <w:rPr>
+            <w:rStyle w:val="Hyperkobling"/>
+            <w:bCs/>
+            <w:iCs/>
+            <w:noProof/>
+            <w:lang w:val="en-GB"/>
+          </w:rPr>
+          <w:t>6.2</w:t>
+        </w:r>
+        <w:r>
+          <w:rPr>
+            <w:rFonts w:eastAsiaTheme="minorEastAsia" w:cstheme="minorBidi"/>
+            <w:smallCaps w:val="0"/>
+            <w:noProof/>
+            <w:sz w:val="22"/>
+            <w:szCs w:val="22"/>
+            <w:lang w:eastAsia="nb-NO"/>
+          </w:rPr>
+          <w:tab/>
+        </w:r>
+        <w:r>
+          <w:rPr>
+            <w:rStyle w:val="Hyperkobling"/>
+            <w:noProof/>
+            <w:lang w:val="en-GB"/>
+          </w:rPr>
+          <w:t xml:space="preserve">Optimal values of </w:t>
+        </w:r>
+        <m:oMath>
+          <m:r>
+            <m:rPr>
+              <m:sty m:val="bi"/>
+            </m:rPr>
+            <w:rPr>
+              <w:rStyle w:val="Hyperkobling"/>
+              <w:rFonts w:ascii="Cambria Math" w:hAnsi="Cambria Math"/>
+              <w:noProof/>
+              <w:lang w:val="en-GB"/>
+            </w:rPr>
+            <m:t>n</m:t>
+          </m:r>
+        </m:oMath>
+        <w:r>
+          <w:rPr>
+            <w:rStyle w:val="Hyperkobling"/>
+            <w:noProof/>
+            <w:lang w:val="en-GB"/>
+          </w:rPr>
+          <w:t xml:space="preserve"> and </w:t>
+        </w:r>
+        <m:oMath>
+          <m:r>
+            <m:rPr>
+              <m:sty m:val="bi"/>
+            </m:rPr>
+            <w:rPr>
+              <w:rStyle w:val="Hyperkobling"/>
+              <w:rFonts w:ascii="Cambria Math" w:hAnsi="Cambria Math"/>
+              <w:noProof/>
+              <w:lang w:val="en-GB"/>
+            </w:rPr>
+            <m:t>ρmax</m:t>
+          </m:r>
+        </m:oMath>
+        <w:r>
+          <w:rPr>
+            <w:noProof/>
+            <w:webHidden/>
+          </w:rPr>
+          <w:tab/>
+        </w:r>
+        <w:r>
+          <w:rPr>
+            <w:noProof/>
+            <w:webHidden/>
+          </w:rPr>
+          <w:fldChar w:fldCharType="begin"/>
+        </w:r>
+        <w:r>
+          <w:rPr>
+            <w:noProof/>
+            <w:webHidden/>
+          </w:rPr>
+          <w:instrText xml:space="preserve"> PAGEREF _Toc20571610 \h </w:instrText>
+        </w:r>
+        <w:r>
+          <w:rPr>
+            <w:noProof/>
+            <w:webHidden/>
+          </w:rPr>
+        </w:r>
+        <w:r>
+          <w:rPr>
+            <w:noProof/>
+            <w:webHidden/>
+          </w:rPr>
+          <w:fldChar w:fldCharType="separate"/>
+        </w:r>
+        <w:r>
+          <w:rPr>
+            <w:noProof/>
+            <w:webHidden/>
+          </w:rPr>
+          <w:t>14</w:t>
+        </w:r>
+        <w:r>
+          <w:rPr>
+            <w:noProof/>
+            <w:webHidden/>
+          </w:rPr>
+          <w:fldChar w:fldCharType="end"/>
+        </w:r>
+      </w:hyperlink>
+    </w:p>
+    <w:p>
+      <w:pPr>
+        <w:pStyle w:val="INNH1"/>
+        <w:tabs>
+          <w:tab w:val="right" w:leader="dot" w:pos="9062"/>
+        </w:tabs>
+        <w:rPr>
+          <w:rFonts w:eastAsiaTheme="minorEastAsia" w:cstheme="minorBidi"/>
+          <w:b w:val="0"/>
+          <w:bCs w:val="0"/>
+          <w:caps w:val="0"/>
+          <w:noProof/>
+          <w:sz w:val="22"/>
+          <w:szCs w:val="22"/>
+          <w:lang w:eastAsia="nb-NO"/>
+        </w:rPr>
+      </w:pPr>
+      <w:hyperlink w:anchor="_Toc20571611" w:history="1">
+        <w:r>
+          <w:rPr>
+            <w:rStyle w:val="Hyperkobling"/>
+            <w:noProof/>
+          </w:rPr>
+          <w:t>References</w:t>
+        </w:r>
+        <w:r>
+          <w:rPr>
+            <w:noProof/>
+            <w:webHidden/>
+          </w:rPr>
+          <w:tab/>
+        </w:r>
+        <w:r>
+          <w:rPr>
+            <w:noProof/>
+            <w:webHidden/>
+          </w:rPr>
+          <w:fldChar w:fldCharType="begin"/>
+        </w:r>
+        <w:r>
+          <w:rPr>
+            <w:noProof/>
+            <w:webHidden/>
+          </w:rPr>
+          <w:instrText xml:space="preserve"> PAGEREF _Toc20571611 \h </w:instrText>
+        </w:r>
+        <w:r>
+          <w:rPr>
+            <w:noProof/>
+            <w:webHidden/>
+          </w:rPr>
+        </w:r>
+        <w:r>
+          <w:rPr>
+            <w:noProof/>
+            <w:webHidden/>
+          </w:rPr>
+          <w:fldChar w:fldCharType="separate"/>
+        </w:r>
+        <w:r>
+          <w:rPr>
+            <w:noProof/>
+            <w:webHidden/>
+          </w:rPr>
+          <w:t>14</w:t>
+        </w:r>
+        <w:r>
+          <w:rPr>
+            <w:noProof/>
+            <w:webHidden/>
+          </w:rPr>
+          <w:fldChar w:fldCharType="end"/>
+        </w:r>
+      </w:hyperlink>
+    </w:p>
+    <w:p>
+      <w:pPr>
         <w:spacing w:line="240" w:lineRule="auto"/>
         <w:rPr>
           <w:rFonts w:ascii="Cambria Math" w:eastAsiaTheme="minorEastAsia" w:hAnsi="Cambria Math"/>
@@ -1885,77 +2154,17 @@
     </w:p>
     <w:p>
       <w:pPr>
-        <w:spacing w:line="240" w:lineRule="auto"/>
-        <w:rPr>
-          <w:rFonts w:ascii="Cambria Math" w:eastAsiaTheme="minorEastAsia" w:hAnsi="Cambria Math"/>
-          <w:bCs/>
-          <w:sz w:val="24"/>
-          <w:szCs w:val="24"/>
-          <w:lang w:val="en-GB"/>
-        </w:rPr>
-      </w:pPr>
+        <w:pStyle w:val="Overskrift1"/>
+      </w:pPr>
+      <w:bookmarkStart w:id="1" w:name="_Toc20571593"/>
+      <w:r>
+        <w:lastRenderedPageBreak/>
+        <w:t>Abstract</w:t>
+      </w:r>
+      <w:bookmarkEnd w:id="1"/>
     </w:p>
     <w:p>
       <w:pPr>
-        <w:spacing w:line="240" w:lineRule="auto"/>
-        <w:rPr>
-          <w:rFonts w:ascii="Cambria Math" w:eastAsiaTheme="minorEastAsia" w:hAnsi="Cambria Math"/>
-          <w:bCs/>
-          <w:sz w:val="24"/>
-          <w:szCs w:val="24"/>
-          <w:lang w:val="en-GB"/>
-        </w:rPr>
-      </w:pPr>
-    </w:p>
-    <w:p>
-      <w:pPr>
-        <w:spacing w:line="240" w:lineRule="auto"/>
-        <w:rPr>
-          <w:rFonts w:ascii="Cambria Math" w:eastAsiaTheme="minorEastAsia" w:hAnsi="Cambria Math"/>
-          <w:bCs/>
-          <w:sz w:val="24"/>
-          <w:szCs w:val="24"/>
-          <w:lang w:val="en-GB"/>
-        </w:rPr>
-      </w:pPr>
-    </w:p>
-    <w:p>
-      <w:pPr>
-        <w:spacing w:line="240" w:lineRule="auto"/>
-        <w:rPr>
-          <w:rFonts w:ascii="Cambria Math" w:eastAsiaTheme="minorEastAsia" w:hAnsi="Cambria Math"/>
-          <w:bCs/>
-          <w:sz w:val="24"/>
-          <w:szCs w:val="24"/>
-          <w:lang w:val="en-GB"/>
-        </w:rPr>
-      </w:pPr>
-    </w:p>
-    <w:p>
-      <w:pPr>
-        <w:spacing w:line="240" w:lineRule="auto"/>
-        <w:rPr>
-          <w:rFonts w:ascii="Cambria Math" w:eastAsiaTheme="minorEastAsia" w:hAnsi="Cambria Math"/>
-          <w:bCs/>
-          <w:sz w:val="24"/>
-          <w:szCs w:val="24"/>
-          <w:lang w:val="en-GB"/>
-        </w:rPr>
-      </w:pPr>
-    </w:p>
-    <w:p>
-      <w:pPr>
-        <w:pStyle w:val="Overskrift1"/>
-      </w:pPr>
-      <w:bookmarkStart w:id="0" w:name="_Toc19511644"/>
-      <w:r>
-        <w:lastRenderedPageBreak/>
-        <w:t>Abstract</w:t>
-      </w:r>
-      <w:bookmarkEnd w:id="0"/>
-    </w:p>
-    <w:p>
-      <w:pPr>
         <w:pStyle w:val="Ingenmellomrom"/>
         <w:rPr>
           <w:lang w:val="en-GB"/>
@@ -1996,6 +2205,12 @@
           <w:lang w:val="en-GB"/>
         </w:rPr>
         <w:t xml:space="preserve"> </w:t>
+      </w:r>
+      <w:r>
+        <w:rPr>
+          <w:lang w:val="en-GB"/>
+        </w:rPr>
+        <w:t>The impact of Coulomb interaction between the electrons is also an interesting aspect of the system to examine.</w:t>
       </w:r>
     </w:p>
     <w:p>
@@ -2014,11 +2229,11 @@
           <w:numId w:val="10"/>
         </w:numPr>
       </w:pPr>
-      <w:bookmarkStart w:id="1" w:name="_Toc19511645"/>
+      <w:bookmarkStart w:id="2" w:name="_Toc20571594"/>
       <w:r>
         <w:t>Introduction</w:t>
       </w:r>
-      <w:bookmarkEnd w:id="1"/>
+      <w:bookmarkEnd w:id="2"/>
     </w:p>
     <w:p>
       <w:pPr>
@@ -2337,11 +2552,11 @@
           <w:numId w:val="10"/>
         </w:numPr>
       </w:pPr>
-      <w:bookmarkStart w:id="2" w:name="_Toc19511646"/>
+      <w:bookmarkStart w:id="3" w:name="_Toc20571595"/>
       <w:r>
         <w:t>Theory</w:t>
       </w:r>
-      <w:bookmarkEnd w:id="2"/>
+      <w:bookmarkEnd w:id="3"/>
     </w:p>
     <w:p>
       <w:pPr>
@@ -2350,7 +2565,7 @@
           <w:lang w:val="en-GB"/>
         </w:rPr>
       </w:pPr>
-      <w:bookmarkStart w:id="3" w:name="_Toc19511647"/>
+      <w:bookmarkStart w:id="4" w:name="_Toc20571596"/>
       <w:r>
         <w:rPr>
           <w:lang w:val="en-GB"/>
@@ -2363,7 +2578,7 @@
         </w:rPr>
         <w:t>the HO potential</w:t>
       </w:r>
-      <w:bookmarkEnd w:id="3"/>
+      <w:bookmarkEnd w:id="4"/>
     </w:p>
     <w:p>
       <w:pPr>
@@ -4407,7 +4622,21 @@
           <w:rFonts w:eastAsiaTheme="minorEastAsia"/>
           <w:lang w:val="en-GB"/>
         </w:rPr>
-        <w:t xml:space="preserve"> concentrates only on a system where </w:t>
+        <w:t xml:space="preserve"> </w:t>
+      </w:r>
+      <w:r>
+        <w:rPr>
+          <w:rFonts w:eastAsiaTheme="minorEastAsia"/>
+          <w:lang w:val="en-GB"/>
+        </w:rPr>
+        <w:t>focuses</w:t>
+      </w:r>
+      <w:r>
+        <w:rPr>
+          <w:rFonts w:eastAsiaTheme="minorEastAsia"/>
+          <w:lang w:val="en-GB"/>
+        </w:rPr>
+        <w:t xml:space="preserve"> on a system where </w:t>
       </w:r>
       <m:oMath>
         <m:r>
@@ -4423,7 +4652,35 @@
           <w:rFonts w:eastAsiaTheme="minorEastAsia"/>
           <w:lang w:val="en-GB"/>
         </w:rPr>
-        <w:t>, which simplifies Eq. 3 to</w:t>
+        <w:t xml:space="preserve">, which </w:t>
+      </w:r>
+      <w:r>
+        <w:rPr>
+          <w:rFonts w:eastAsiaTheme="minorEastAsia"/>
+          <w:lang w:val="en-GB"/>
+        </w:rPr>
+        <w:t>makes the expression of the centrifugal barrier go to zero and</w:t>
+      </w:r>
+      <w:r>
+        <w:rPr>
+          <w:rFonts w:eastAsiaTheme="minorEastAsia"/>
+          <w:lang w:val="en-GB"/>
+        </w:rPr>
+        <w:t xml:space="preserve"> Eq. 3 </w:t>
+      </w:r>
+      <w:r>
+        <w:rPr>
+          <w:rFonts w:eastAsiaTheme="minorEastAsia"/>
+          <w:lang w:val="en-GB"/>
+        </w:rPr>
+        <w:t xml:space="preserve">simplifies </w:t>
+      </w:r>
+      <w:r>
+        <w:rPr>
+          <w:rFonts w:eastAsiaTheme="minorEastAsia"/>
+          <w:lang w:val="en-GB"/>
+        </w:rPr>
+        <w:t>to</w:t>
       </w:r>
     </w:p>
     <w:p>
@@ -7374,6 +7631,7 @@
         <w:rPr>
           <w:lang w:val="en-GB"/>
         </w:rPr>
+        <w:lastRenderedPageBreak/>
         <w:t>A</w:t>
       </w:r>
       <w:r>
@@ -10730,14 +10988,14 @@
           <w:lang w:val="en-GB"/>
         </w:rPr>
       </w:pPr>
-      <w:bookmarkStart w:id="4" w:name="_Toc19511648"/>
+      <w:bookmarkStart w:id="5" w:name="_Toc20571597"/>
       <w:r>
         <w:rPr>
           <w:lang w:val="en-GB"/>
         </w:rPr>
         <w:t>Two electrons in the HO potential</w:t>
       </w:r>
-      <w:bookmarkEnd w:id="4"/>
+      <w:bookmarkEnd w:id="5"/>
     </w:p>
     <w:p>
       <w:pPr>
@@ -14485,7 +14743,21 @@
           <w:rFonts w:eastAsiaTheme="minorEastAsia"/>
           <w:lang w:val="en-GB"/>
         </w:rPr>
-        <w:t>By making Eq. 19 dimensionless by the same steps as in 2.1, the equation reads</w:t>
+        <w:t xml:space="preserve">By making Eq. 19 dimensionless by </w:t>
+      </w:r>
+      <w:r>
+        <w:rPr>
+          <w:rFonts w:eastAsiaTheme="minorEastAsia"/>
+          <w:lang w:val="en-GB"/>
+        </w:rPr>
+        <w:t xml:space="preserve">using </w:t>
+      </w:r>
+      <w:r>
+        <w:rPr>
+          <w:rFonts w:eastAsiaTheme="minorEastAsia"/>
+          <w:lang w:val="en-GB"/>
+        </w:rPr>
+        <w:t>the same steps as in 2.1, the equation reads</w:t>
       </w:r>
     </w:p>
     <w:p>
@@ -16325,14 +16597,38 @@
                     </m:sSup>
                   </m:den>
                 </m:f>
-                <m:r>
-                  <w:rPr>
-                    <w:rFonts w:ascii="Cambria Math" w:hAnsi="Cambria Math"/>
-                    <w:sz w:val="24"/>
-                    <w:szCs w:val="24"/>
-                  </w:rPr>
-                  <m:t>E</m:t>
-                </m:r>
+                <m:sSub>
+                  <m:sSubPr>
+                    <m:ctrlPr>
+                      <w:rPr>
+                        <w:rFonts w:ascii="Cambria Math" w:hAnsi="Cambria Math"/>
+                        <w:i/>
+                        <w:sz w:val="24"/>
+                        <w:szCs w:val="24"/>
+                      </w:rPr>
+                    </m:ctrlPr>
+                  </m:sSubPr>
+                  <m:e>
+                    <m:r>
+                      <w:rPr>
+                        <w:rFonts w:ascii="Cambria Math" w:hAnsi="Cambria Math"/>
+                        <w:sz w:val="24"/>
+                        <w:szCs w:val="24"/>
+                      </w:rPr>
+                      <m:t>E</m:t>
+                    </m:r>
+                  </m:e>
+                  <m:sub>
+                    <m:r>
+                      <w:rPr>
+                        <w:rFonts w:ascii="Cambria Math" w:hAnsi="Cambria Math"/>
+                        <w:sz w:val="24"/>
+                        <w:szCs w:val="24"/>
+                      </w:rPr>
+                      <m:t>r</m:t>
+                    </m:r>
+                  </m:sub>
+                </m:sSub>
               </m:oMath>
             </m:oMathPara>
           </w:p>
@@ -17031,6 +17327,14 @@
             </w:pPr>
             <m:oMathPara>
               <m:oMath>
+                <m:r>
+                  <w:rPr>
+                    <w:rFonts w:ascii="Cambria Math" w:hAnsi="Cambria Math"/>
+                    <w:sz w:val="24"/>
+                    <w:szCs w:val="24"/>
+                  </w:rPr>
+                  <m:t>ϵ=2</m:t>
+                </m:r>
                 <m:sSub>
                   <m:sSubPr>
                     <m:ctrlPr>
@@ -17049,15 +17353,7 @@
                         <w:sz w:val="24"/>
                         <w:szCs w:val="24"/>
                       </w:rPr>
-                      <m:t>ϵ</m:t>
-                    </m:r>
-                    <m:r>
-                      <w:rPr>
-                        <w:rFonts w:ascii="Cambria Math" w:hAnsi="Cambria Math"/>
-                        <w:sz w:val="24"/>
-                        <w:szCs w:val="24"/>
-                      </w:rPr>
-                      <m:t>'</m:t>
+                      <m:t>ϵ'</m:t>
                     </m:r>
                   </m:e>
                   <m:sub>
@@ -17079,48 +17375,16 @@
                   </w:rPr>
                   <m:t>=</m:t>
                 </m:r>
-                <m:sSub>
-                  <m:sSubPr>
-                    <m:ctrlPr>
-                      <w:rPr>
-                        <w:rFonts w:ascii="Cambria Math" w:hAnsi="Cambria Math"/>
-                        <w:i/>
-                        <w:sz w:val="24"/>
-                        <w:szCs w:val="24"/>
-                      </w:rPr>
-                    </m:ctrlPr>
-                  </m:sSubPr>
-                  <m:e>
-                    <m:r>
-                      <w:rPr>
-                        <w:rFonts w:ascii="Cambria Math" w:hAnsi="Cambria Math"/>
-                        <w:sz w:val="24"/>
-                        <w:szCs w:val="24"/>
-                      </w:rPr>
-                      <m:t>V</m:t>
-                    </m:r>
-                  </m:e>
-                  <m:sub>
-                    <m:r>
-                      <w:rPr>
-                        <w:rFonts w:ascii="Cambria Math" w:hAnsi="Cambria Math"/>
-                        <w:sz w:val="24"/>
-                        <w:szCs w:val="24"/>
-                      </w:rPr>
-                      <m:t>0</m:t>
-                    </m:r>
-                  </m:sub>
-                </m:sSub>
                 <m:r>
                   <w:rPr>
                     <w:rFonts w:ascii="Cambria Math" w:hAnsi="Cambria Math"/>
                     <w:sz w:val="24"/>
                     <w:szCs w:val="24"/>
                   </w:rPr>
-                  <m:t>+</m:t>
+                  <m:t>2⋅</m:t>
                 </m:r>
-                <m:sSub>
-                  <m:sSubPr>
+                <m:d>
+                  <m:dPr>
                     <m:ctrlPr>
                       <w:rPr>
                         <w:rFonts w:ascii="Cambria Math" w:hAnsi="Cambria Math"/>
@@ -17129,52 +17393,10 @@
                         <w:szCs w:val="24"/>
                       </w:rPr>
                     </m:ctrlPr>
-                  </m:sSubPr>
-                  <m:e>
-                    <m:r>
-                      <w:rPr>
-                        <w:rFonts w:ascii="Cambria Math" w:hAnsi="Cambria Math"/>
-                        <w:sz w:val="24"/>
-                        <w:szCs w:val="24"/>
-                      </w:rPr>
-                      <m:t>ω</m:t>
-                    </m:r>
-                  </m:e>
-                  <m:sub>
-                    <m:r>
-                      <w:rPr>
-                        <w:rFonts w:ascii="Cambria Math" w:hAnsi="Cambria Math"/>
-                        <w:sz w:val="24"/>
-                        <w:szCs w:val="24"/>
-                      </w:rPr>
-                      <m:t>e</m:t>
-                    </m:r>
-                  </m:sub>
-                </m:sSub>
-                <m:d>
-                  <m:dPr>
-                    <m:begChr m:val="["/>
-                    <m:endChr m:val="]"/>
-                    <m:ctrlPr>
-                      <w:rPr>
-                        <w:rFonts w:ascii="Cambria Math" w:hAnsi="Cambria Math"/>
-                        <w:i/>
-                        <w:sz w:val="24"/>
-                        <w:szCs w:val="24"/>
-                      </w:rPr>
-                    </m:ctrlPr>
                   </m:dPr>
                   <m:e>
-                    <m:r>
-                      <w:rPr>
-                        <w:rFonts w:ascii="Cambria Math" w:hAnsi="Cambria Math"/>
-                        <w:sz w:val="24"/>
-                        <w:szCs w:val="24"/>
-                      </w:rPr>
-                      <m:t>m+</m:t>
-                    </m:r>
-                    <m:f>
-                      <m:fPr>
+                    <m:sSub>
+                      <m:sSubPr>
                         <m:ctrlPr>
                           <w:rPr>
                             <w:rFonts w:ascii="Cambria Math" w:hAnsi="Cambria Math"/>
@@ -17183,28 +17405,132 @@
                             <w:szCs w:val="24"/>
                           </w:rPr>
                         </m:ctrlPr>
-                      </m:fPr>
-                      <m:num>
+                      </m:sSubPr>
+                      <m:e>
                         <m:r>
                           <w:rPr>
                             <w:rFonts w:ascii="Cambria Math" w:hAnsi="Cambria Math"/>
                             <w:sz w:val="24"/>
                             <w:szCs w:val="24"/>
                           </w:rPr>
-                          <m:t>1</m:t>
+                          <m:t>V</m:t>
                         </m:r>
-                      </m:num>
-                      <m:den>
+                      </m:e>
+                      <m:sub>
                         <m:r>
                           <w:rPr>
                             <w:rFonts w:ascii="Cambria Math" w:hAnsi="Cambria Math"/>
                             <w:sz w:val="24"/>
                             <w:szCs w:val="24"/>
                           </w:rPr>
-                          <m:t>2</m:t>
+                          <m:t>0</m:t>
                         </m:r>
-                      </m:den>
-                    </m:f>
+                      </m:sub>
+                    </m:sSub>
+                    <m:r>
+                      <w:rPr>
+                        <w:rFonts w:ascii="Cambria Math" w:hAnsi="Cambria Math"/>
+                        <w:sz w:val="24"/>
+                        <w:szCs w:val="24"/>
+                      </w:rPr>
+                      <m:t>+</m:t>
+                    </m:r>
+                    <m:sSub>
+                      <m:sSubPr>
+                        <m:ctrlPr>
+                          <w:rPr>
+                            <w:rFonts w:ascii="Cambria Math" w:hAnsi="Cambria Math"/>
+                            <w:i/>
+                            <w:sz w:val="24"/>
+                            <w:szCs w:val="24"/>
+                          </w:rPr>
+                        </m:ctrlPr>
+                      </m:sSubPr>
+                      <m:e>
+                        <m:r>
+                          <w:rPr>
+                            <w:rFonts w:ascii="Cambria Math" w:hAnsi="Cambria Math"/>
+                            <w:sz w:val="24"/>
+                            <w:szCs w:val="24"/>
+                          </w:rPr>
+                          <m:t>ω</m:t>
+                        </m:r>
+                      </m:e>
+                      <m:sub>
+                        <m:r>
+                          <w:rPr>
+                            <w:rFonts w:ascii="Cambria Math" w:hAnsi="Cambria Math"/>
+                            <w:sz w:val="24"/>
+                            <w:szCs w:val="24"/>
+                          </w:rPr>
+                          <m:t>e</m:t>
+                        </m:r>
+                      </m:sub>
+                    </m:sSub>
+                    <m:d>
+                      <m:dPr>
+                        <m:begChr m:val="["/>
+                        <m:endChr m:val="]"/>
+                        <m:ctrlPr>
+                          <w:rPr>
+                            <w:rFonts w:ascii="Cambria Math" w:hAnsi="Cambria Math"/>
+                            <w:i/>
+                            <w:sz w:val="24"/>
+                            <w:szCs w:val="24"/>
+                          </w:rPr>
+                        </m:ctrlPr>
+                      </m:dPr>
+                      <m:e>
+                        <m:r>
+                          <w:rPr>
+                            <w:rFonts w:ascii="Cambria Math" w:hAnsi="Cambria Math"/>
+                            <w:sz w:val="24"/>
+                            <w:szCs w:val="24"/>
+                          </w:rPr>
+                          <m:t>m+</m:t>
+                        </m:r>
+                        <m:f>
+                          <m:fPr>
+                            <m:ctrlPr>
+                              <w:rPr>
+                                <w:rFonts w:ascii="Cambria Math" w:hAnsi="Cambria Math"/>
+                                <w:i/>
+                                <w:sz w:val="24"/>
+                                <w:szCs w:val="24"/>
+                              </w:rPr>
+                            </m:ctrlPr>
+                          </m:fPr>
+                          <m:num>
+                            <m:r>
+                              <w:rPr>
+                                <w:rFonts w:ascii="Cambria Math" w:hAnsi="Cambria Math"/>
+                                <w:sz w:val="24"/>
+                                <w:szCs w:val="24"/>
+                              </w:rPr>
+                              <m:t>1</m:t>
+                            </m:r>
+                          </m:num>
+                          <m:den>
+                            <m:r>
+                              <w:rPr>
+                                <w:rFonts w:ascii="Cambria Math" w:hAnsi="Cambria Math"/>
+                                <w:sz w:val="24"/>
+                                <w:szCs w:val="24"/>
+                              </w:rPr>
+                              <m:t>2</m:t>
+                            </m:r>
+                          </m:den>
+                        </m:f>
+                      </m:e>
+                    </m:d>
+                    <m:ctrlPr>
+                      <w:rPr>
+                        <w:rFonts w:ascii="Cambria Math" w:eastAsiaTheme="minorEastAsia" w:hAnsi="Cambria Math"/>
+                        <w:i/>
+                        <w:sz w:val="24"/>
+                        <w:szCs w:val="24"/>
+                      </w:rPr>
+                    </m:ctrlPr>
                   </m:e>
                 </m:d>
                 <m:r>
@@ -17734,6 +18060,14 @@
             </w:pPr>
             <m:oMathPara>
               <m:oMath>
+                <m:r>
+                  <w:rPr>
+                    <w:rFonts w:ascii="Cambria Math" w:hAnsi="Cambria Math"/>
+                    <w:sz w:val="24"/>
+                    <w:szCs w:val="24"/>
+                  </w:rPr>
+                  <m:t>ϵ=2</m:t>
+                </m:r>
                 <m:sSub>
                   <m:sSubPr>
                     <m:ctrlPr>
@@ -17752,15 +18086,7 @@
                         <w:sz w:val="24"/>
                         <w:szCs w:val="24"/>
                       </w:rPr>
-                      <m:t>ϵ</m:t>
-                    </m:r>
-                    <m:r>
-                      <w:rPr>
-                        <w:rFonts w:ascii="Cambria Math" w:hAnsi="Cambria Math"/>
-                        <w:sz w:val="24"/>
-                        <w:szCs w:val="24"/>
-                      </w:rPr>
-                      <m:t>'</m:t>
+                      <m:t>ϵ'</m:t>
                     </m:r>
                   </m:e>
                   <m:sub>
@@ -17781,6 +18107,14 @@
                     <w:szCs w:val="24"/>
                   </w:rPr>
                   <m:t>=</m:t>
+                </m:r>
+                <m:r>
+                  <w:rPr>
+                    <w:rFonts w:ascii="Cambria Math" w:hAnsi="Cambria Math"/>
+                    <w:sz w:val="24"/>
+                    <w:szCs w:val="24"/>
+                  </w:rPr>
+                  <m:t>2⋅</m:t>
                 </m:r>
                 <m:sSub>
                   <m:sSubPr>
@@ -18018,7 +18352,28 @@
           <w:rFonts w:eastAsiaTheme="minorEastAsia"/>
           <w:lang w:val="en-GB"/>
         </w:rPr>
-        <w:t xml:space="preserve"> stay the same)</w:t>
+        <w:t xml:space="preserve"> stay the same</w:t>
+      </w:r>
+      <w:r>
+        <w:rPr>
+          <w:rFonts w:eastAsiaTheme="minorEastAsia"/>
+          <w:lang w:val="en-GB"/>
+        </w:rPr>
+        <w:t xml:space="preserve"> as in the single electron system</w:t>
+      </w:r>
+      <w:r>
+        <w:rPr>
+          <w:rFonts w:eastAsiaTheme="minorEastAsia"/>
+          <w:lang w:val="en-GB"/>
+        </w:rPr>
+        <w:t>)</w:t>
+      </w:r>
+      <w:r>
+        <w:rPr>
+          <w:rFonts w:eastAsiaTheme="minorEastAsia"/>
+          <w:lang w:val="en-GB"/>
+        </w:rPr>
+        <w:t>:</w:t>
       </w:r>
     </w:p>
     <w:p>
@@ -18742,7 +19097,7 @@
           <w:lang w:val="en-GB"/>
         </w:rPr>
       </w:pPr>
-      <w:bookmarkStart w:id="5" w:name="_Toc19511649"/>
+      <w:bookmarkStart w:id="6" w:name="_Toc20571598"/>
       <w:r>
         <w:rPr>
           <w:lang w:val="en-GB"/>
@@ -18750,7 +19105,7 @@
         <w:lastRenderedPageBreak/>
         <w:t>Preservation of orthogonality</w:t>
       </w:r>
-      <w:bookmarkEnd w:id="5"/>
+      <w:bookmarkEnd w:id="6"/>
     </w:p>
     <w:p>
       <w:pPr>
@@ -20093,11 +20448,11 @@
           <w:numId w:val="10"/>
         </w:numPr>
       </w:pPr>
-      <w:bookmarkStart w:id="6" w:name="_Toc19511650"/>
+      <w:bookmarkStart w:id="7" w:name="_Toc20571599"/>
       <w:r>
         <w:t>Methods</w:t>
       </w:r>
-      <w:bookmarkEnd w:id="6"/>
+      <w:bookmarkEnd w:id="7"/>
     </w:p>
     <w:p>
       <w:pPr>
@@ -20106,14 +20461,14 @@
           <w:lang w:val="en-GB"/>
         </w:rPr>
       </w:pPr>
-      <w:bookmarkStart w:id="7" w:name="_Toc19511651"/>
+      <w:bookmarkStart w:id="8" w:name="_Toc20571600"/>
       <w:r>
         <w:rPr>
           <w:lang w:val="en-GB"/>
         </w:rPr>
         <w:t>Jacobi’s rotation algorithm</w:t>
       </w:r>
-      <w:bookmarkEnd w:id="7"/>
+      <w:bookmarkEnd w:id="8"/>
     </w:p>
     <w:p>
       <w:pPr>
@@ -21170,6 +21525,13 @@
           <m:t>s=sinθ</m:t>
         </m:r>
       </m:oMath>
+      <w:r>
+        <w:rPr>
+          <w:rFonts w:eastAsiaTheme="minorEastAsia"/>
+          <w:lang w:val="en-GB"/>
+        </w:rPr>
+        <w:t>,</w:t>
+      </w:r>
       <w:r>
         <w:rPr>
           <w:rFonts w:eastAsiaTheme="minorEastAsia"/>
@@ -22955,17 +23317,8 @@
           <w:rFonts w:eastAsiaTheme="minorEastAsia"/>
           <w:lang w:val="en-GB"/>
         </w:rPr>
-        <w:t xml:space="preserve">The equations for the new matrix elements when iterating </w:t>
-      </w:r>
-      <w:proofErr w:type="gramStart"/>
-      <w:r>
-        <w:rPr>
-          <w:rFonts w:eastAsiaTheme="minorEastAsia"/>
-          <w:lang w:val="en-GB"/>
-        </w:rPr>
-        <w:t>are</w:t>
-      </w:r>
-      <w:proofErr w:type="gramEnd"/>
+        <w:t>The equations for the new matrix elements when iterating are</w:t>
+      </w:r>
       <w:r>
         <w:rPr>
           <w:rFonts w:eastAsiaTheme="minorEastAsia"/>
@@ -24281,7 +24634,7 @@
           <w:lang w:val="en-GB"/>
         </w:rPr>
       </w:pPr>
-      <w:bookmarkStart w:id="8" w:name="_Toc19511652"/>
+      <w:bookmarkStart w:id="9" w:name="_Toc20571601"/>
       <w:r>
         <w:rPr>
           <w:lang w:val="en-GB"/>
@@ -24289,7 +24642,7 @@
         <w:lastRenderedPageBreak/>
         <w:t>Code structure</w:t>
       </w:r>
-      <w:bookmarkEnd w:id="8"/>
+      <w:bookmarkEnd w:id="9"/>
     </w:p>
     <w:p>
       <w:pPr>
@@ -24567,14 +24920,14 @@
           <w:lang w:val="en-GB"/>
         </w:rPr>
       </w:pPr>
-      <w:bookmarkStart w:id="9" w:name="_Toc19511653"/>
+      <w:bookmarkStart w:id="10" w:name="_Toc20571602"/>
       <w:r>
         <w:rPr>
           <w:lang w:val="en-GB"/>
         </w:rPr>
         <w:t>Running the calculations</w:t>
       </w:r>
-      <w:bookmarkEnd w:id="9"/>
+      <w:bookmarkEnd w:id="10"/>
     </w:p>
     <w:p>
       <w:pPr>
@@ -24702,13 +25055,37 @@
         <w:rPr>
           <w:lang w:val="en-GB"/>
         </w:rPr>
-        <w:t xml:space="preserve">, this will start a UI. Choose to ether; calculate all necessary data and make plots, just plot </w:t>
-      </w:r>
-      <w:r>
-        <w:rPr>
-          <w:lang w:val="en-GB"/>
-        </w:rPr>
-        <w:t>data which is already calculated or do individual calculation with free variables.</w:t>
+        <w:t xml:space="preserve">, this will start a UI. Choose to </w:t>
+      </w:r>
+      <w:r>
+        <w:rPr>
+          <w:lang w:val="en-GB"/>
+        </w:rPr>
+        <w:t>either</w:t>
+      </w:r>
+      <w:r>
+        <w:rPr>
+          <w:lang w:val="en-GB"/>
+        </w:rPr>
+        <w:t xml:space="preserve">; calculate all necessary data and make plots, just plot </w:t>
+      </w:r>
+      <w:r>
+        <w:rPr>
+          <w:lang w:val="en-GB"/>
+        </w:rPr>
+        <w:t xml:space="preserve">data which is already calculated or do individual calculation with </w:t>
+      </w:r>
+      <w:r>
+        <w:rPr>
+          <w:lang w:val="en-GB"/>
+        </w:rPr>
+        <w:t>your own</w:t>
+      </w:r>
+      <w:r>
+        <w:rPr>
+          <w:lang w:val="en-GB"/>
+        </w:rPr>
+        <w:t xml:space="preserve"> variables.</w:t>
       </w:r>
     </w:p>
     <w:p>
@@ -24727,11 +25104,11 @@
           <w:numId w:val="10"/>
         </w:numPr>
       </w:pPr>
-      <w:bookmarkStart w:id="10" w:name="_Toc19511654"/>
+      <w:bookmarkStart w:id="11" w:name="_Toc20571603"/>
       <w:r>
         <w:t>Results and discussion</w:t>
       </w:r>
-      <w:bookmarkEnd w:id="10"/>
+      <w:bookmarkEnd w:id="11"/>
     </w:p>
     <w:p>
       <w:pPr>
@@ -24740,14 +25117,14 @@
           <w:lang w:val="en-GB"/>
         </w:rPr>
       </w:pPr>
-      <w:bookmarkStart w:id="11" w:name="_Toc19511655"/>
+      <w:bookmarkStart w:id="12" w:name="_Toc20571604"/>
       <w:r>
         <w:rPr>
           <w:lang w:val="en-GB"/>
         </w:rPr>
         <w:t>Single electron</w:t>
       </w:r>
-      <w:bookmarkEnd w:id="11"/>
+      <w:bookmarkEnd w:id="12"/>
     </w:p>
     <w:p>
       <w:pPr>
@@ -24929,14 +25306,6 @@
         </w:rPr>
         <w:t xml:space="preserve"> that gave the eigenvalues with 4 decimal precision.</w:t>
       </w:r>
-    </w:p>
-    <w:p>
-      <w:pPr>
-        <w:pStyle w:val="Ingenmellomrom"/>
-        <w:rPr>
-          <w:lang w:val="en-GB"/>
-        </w:rPr>
-      </w:pPr>
     </w:p>
     <w:p>
       <w:pPr>
@@ -25078,28 +25447,15 @@
       <w:pPr>
         <w:pStyle w:val="Ingenmellomrom"/>
         <w:rPr>
-          <w:lang w:val="en-GB"/>
-        </w:rPr>
-      </w:pPr>
-      <w:r>
-        <w:rPr>
-          <w:lang w:val="en-GB"/>
-        </w:rPr>
-        <w:t xml:space="preserve">The limitations on how many eigenvalues that can be calculated at the same time evolves from the fact that infinity </w:t>
-      </w:r>
-      <w:proofErr w:type="gramStart"/>
-      <w:r>
-        <w:rPr>
-          <w:lang w:val="en-GB"/>
-        </w:rPr>
-        <w:t>has to</w:t>
-      </w:r>
-      <w:proofErr w:type="gramEnd"/>
-      <w:r>
-        <w:rPr>
-          <w:lang w:val="en-GB"/>
-        </w:rPr>
-        <w:t xml:space="preserve"> be assigned to something smaller than infinity. This makes it possible to get one eigenvalue correct (using a satisfying value of </w:t>
+          <w:rFonts w:eastAsiaTheme="minorEastAsia"/>
+          <w:lang w:val="en-GB"/>
+        </w:rPr>
+      </w:pPr>
+      <w:r>
+        <w:rPr>
+          <w:lang w:val="en-GB"/>
+        </w:rPr>
+        <w:t xml:space="preserve">The limitations on how many eigenvalues that can be calculated at the same time evolves from the fact that infinity has to be assigned to something smaller than infinity. This makes it possible to get one eigenvalue correct (using a satisfying value of </w:t>
       </w:r>
       <m:oMath>
         <m:sSub>
@@ -25190,6 +25546,14 @@
         </w:rPr>
         <w:t>.</w:t>
       </w:r>
+    </w:p>
+    <w:p>
+      <w:pPr>
+        <w:pStyle w:val="Ingenmellomrom"/>
+        <w:rPr>
+          <w:lang w:val="en-GB"/>
+        </w:rPr>
+      </w:pPr>
     </w:p>
     <w:p>
       <w:pPr>
@@ -26045,14 +26409,14 @@
           <w:lang w:val="en-GB"/>
         </w:rPr>
       </w:pPr>
-      <w:bookmarkStart w:id="12" w:name="_Toc19511656"/>
+      <w:bookmarkStart w:id="13" w:name="_Toc20571605"/>
       <w:r>
         <w:rPr>
           <w:lang w:val="en-GB"/>
         </w:rPr>
         <w:t>Two electrons</w:t>
       </w:r>
-      <w:bookmarkEnd w:id="12"/>
+      <w:bookmarkEnd w:id="13"/>
     </w:p>
     <w:p>
       <w:pPr>
@@ -26074,7 +26438,19 @@
         <w:rPr>
           <w:lang w:val="en-GB"/>
         </w:rPr>
-        <w:t xml:space="preserve">In the two-electron system it is exciting to study how the Coulomb interactions impact how different values of </w:t>
+        <w:t xml:space="preserve">In the two-electron system it is exciting to study how the Coulomb interactions </w:t>
+      </w:r>
+      <w:r>
+        <w:rPr>
+          <w:lang w:val="en-GB"/>
+        </w:rPr>
+        <w:t>and</w:t>
+      </w:r>
+      <w:r>
+        <w:rPr>
+          <w:lang w:val="en-GB"/>
+        </w:rPr>
+        <w:t xml:space="preserve"> different values of </w:t>
       </w:r>
       <m:oMath>
         <m:sSub>
@@ -26359,21 +26735,35 @@
           <w:rFonts w:eastAsiaTheme="minorEastAsia"/>
           <w:lang w:val="en-GB"/>
         </w:rPr>
-        <w:t>In t</w:t>
-      </w:r>
-      <w:r>
-        <w:rPr>
-          <w:rFonts w:eastAsiaTheme="minorEastAsia"/>
-          <w:lang w:val="en-GB"/>
-        </w:rPr>
-        <w:t>hese figures</w:t>
-      </w:r>
-      <w:r>
-        <w:rPr>
-          <w:rFonts w:eastAsiaTheme="minorEastAsia"/>
-          <w:lang w:val="en-GB"/>
-        </w:rPr>
-        <w:t xml:space="preserve">, it is clear how the HO frequency affects the wavefunction of the system to broaden in </w:t>
+        <w:t xml:space="preserve">In these figures, it is clear how the HO frequency affects the wavefunction of the system to </w:t>
+      </w:r>
+      <w:r>
+        <w:rPr>
+          <w:rFonts w:eastAsiaTheme="minorEastAsia"/>
+          <w:lang w:val="en-GB"/>
+        </w:rPr>
+        <w:t xml:space="preserve">either </w:t>
+      </w:r>
+      <w:r>
+        <w:rPr>
+          <w:rFonts w:eastAsiaTheme="minorEastAsia"/>
+          <w:lang w:val="en-GB"/>
+        </w:rPr>
+        <w:t>broaden</w:t>
+      </w:r>
+      <w:r>
+        <w:rPr>
+          <w:rFonts w:eastAsiaTheme="minorEastAsia"/>
+          <w:lang w:val="en-GB"/>
+        </w:rPr>
+        <w:t xml:space="preserve"> or shrink</w:t>
+      </w:r>
+      <w:r>
+        <w:rPr>
+          <w:rFonts w:eastAsiaTheme="minorEastAsia"/>
+          <w:lang w:val="en-GB"/>
+        </w:rPr>
+        <w:t xml:space="preserve"> in </w:t>
       </w:r>
       <m:oMath>
         <m:r>
@@ -26413,9 +26803,9 @@
         </w:rPr>
         <w:lastRenderedPageBreak/>
         <w:drawing>
-          <wp:inline distT="0" distB="0" distL="0" distR="0" wp14:anchorId="7D76D88D" wp14:editId="7E6C8CBD">
-            <wp:extent cx="4229100" cy="3172291"/>
-            <wp:effectExtent l="0" t="0" r="0" b="9525"/>
+          <wp:inline distT="0" distB="0" distL="0" distR="0" wp14:anchorId="7D76D88D" wp14:editId="7081957D">
+            <wp:extent cx="5301405" cy="3976637"/>
+            <wp:effectExtent l="0" t="0" r="0" b="5080"/>
             <wp:docPr id="15" name="Bilde 15"/>
             <wp:cNvGraphicFramePr>
               <a:graphicFrameLocks xmlns:a="http://schemas.openxmlformats.org/drawingml/2006/main" noChangeAspect="1"/>
@@ -26445,7 +26835,7 @@
                   <pic:spPr bwMode="auto">
                     <a:xfrm>
                       <a:off x="0" y="0"/>
-                      <a:ext cx="4229100" cy="3172291"/>
+                      <a:ext cx="5324764" cy="3994159"/>
                     </a:xfrm>
                     <a:prstGeom prst="rect">
                       <a:avLst/>
@@ -26536,15 +26926,6 @@
     <w:p>
       <w:pPr>
         <w:pStyle w:val="Ingenmellomrom"/>
-        <w:rPr>
-          <w:rFonts w:eastAsiaTheme="minorEastAsia"/>
-          <w:lang w:val="en-GB"/>
-        </w:rPr>
-      </w:pPr>
-    </w:p>
-    <w:p>
-      <w:pPr>
-        <w:pStyle w:val="Ingenmellomrom"/>
         <w:keepNext/>
         <w:jc w:val="center"/>
       </w:pPr>
@@ -26553,9 +26934,9 @@
           <w:noProof/>
         </w:rPr>
         <w:drawing>
-          <wp:inline distT="0" distB="0" distL="0" distR="0" wp14:anchorId="44CC0684" wp14:editId="21D790C1">
-            <wp:extent cx="4262437" cy="3197297"/>
-            <wp:effectExtent l="0" t="0" r="5080" b="3175"/>
+          <wp:inline distT="0" distB="0" distL="0" distR="0" wp14:anchorId="44CC0684" wp14:editId="4A146EA9">
+            <wp:extent cx="5343277" cy="4008047"/>
+            <wp:effectExtent l="0" t="0" r="0" b="0"/>
             <wp:docPr id="16" name="Bilde 16"/>
             <wp:cNvGraphicFramePr>
               <a:graphicFrameLocks xmlns:a="http://schemas.openxmlformats.org/drawingml/2006/main" noChangeAspect="1"/>
@@ -26585,7 +26966,7 @@
                   <pic:spPr bwMode="auto">
                     <a:xfrm>
                       <a:off x="0" y="0"/>
-                      <a:ext cx="4293045" cy="3220257"/>
+                      <a:ext cx="5393529" cy="4045741"/>
                     </a:xfrm>
                     <a:prstGeom prst="rect">
                       <a:avLst/>
@@ -26671,23 +27052,15 @@
       <w:pPr>
         <w:pStyle w:val="Ingenmellomrom"/>
         <w:rPr>
-          <w:rFonts w:eastAsiaTheme="minorEastAsia"/>
-          <w:lang w:val="en-GB"/>
-        </w:rPr>
-      </w:pPr>
-    </w:p>
-    <w:p>
-      <w:pPr>
-        <w:pStyle w:val="Ingenmellomrom"/>
-        <w:rPr>
-          <w:lang w:val="en-GB"/>
-        </w:rPr>
-      </w:pPr>
-      <w:r>
-        <w:rPr>
-          <w:rFonts w:eastAsiaTheme="minorEastAsia"/>
-          <w:lang w:val="en-GB"/>
-        </w:rPr>
+          <w:lang w:val="en-GB"/>
+        </w:rPr>
+      </w:pPr>
+      <w:r>
+        <w:rPr>
+          <w:rFonts w:eastAsiaTheme="minorEastAsia"/>
+          <w:lang w:val="en-GB"/>
+        </w:rPr>
+        <w:lastRenderedPageBreak/>
         <w:t>To figure out how the Coulomb interactions affect the systems energy, one may look at how the peaks in Figure 4.2.1 and Figure 4.2.2 are shifted. But this is hard to see with the naked eye, especially for the most energetic states. To see the difference</w:t>
       </w:r>
       <w:r>
@@ -26912,15 +27285,7 @@
           <w:rFonts w:eastAsiaTheme="minorEastAsia"/>
           <w:lang w:val="en-GB"/>
         </w:rPr>
-        <w:t xml:space="preserve"> increases). Table 6.1.1 in Appendix lists the </w:t>
-      </w:r>
-      <w:r>
-        <w:rPr>
-          <w:rFonts w:eastAsiaTheme="minorEastAsia"/>
-          <w:lang w:val="en-GB"/>
-        </w:rPr>
-        <w:lastRenderedPageBreak/>
-        <w:t>analytical eigenvalues of the two-electron system with and without the Coulombs interactions.</w:t>
+        <w:t xml:space="preserve"> increases). Table 6.1.1 in Appendix lists the analytical eigenvalues of the two-electron system with and without the Coulombs interactions.</w:t>
       </w:r>
     </w:p>
     <w:p>
@@ -27875,30 +28240,42 @@
           <w:rFonts w:eastAsiaTheme="minorEastAsia"/>
           <w:lang w:val="en-GB"/>
         </w:rPr>
-        <w:t xml:space="preserve"> is, the narrower the peak of the probability density is (Figure 4.2.1 and Figure 4.2.2 shows this), and therefore the closer the electrons must be. Which of course gives a large repulsion potential.</w:t>
-      </w:r>
-      <w:r>
-        <w:rPr>
-          <w:rFonts w:eastAsiaTheme="minorEastAsia"/>
-          <w:lang w:val="en-GB"/>
-        </w:rPr>
-        <w:t xml:space="preserve"> As mentioned earlier, from Figure 4.2.1 and 4.2.2, one can also see how the Coulomb interactions </w:t>
-      </w:r>
-      <w:proofErr w:type="gramStart"/>
-      <w:r>
-        <w:rPr>
-          <w:rFonts w:eastAsiaTheme="minorEastAsia"/>
-          <w:lang w:val="en-GB"/>
-        </w:rPr>
-        <w:t>actually makes</w:t>
-      </w:r>
-      <w:proofErr w:type="gramEnd"/>
-      <w:r>
-        <w:rPr>
-          <w:rFonts w:eastAsiaTheme="minorEastAsia"/>
-          <w:lang w:val="en-GB"/>
-        </w:rPr>
-        <w:t xml:space="preserve"> the squared wave function broader.</w:t>
+        <w:t xml:space="preserve"> is, the narrower the peak of the probability density is (Figure 4.2.1 and Figure 4.2.2 shows this), and therefore the closer the electrons must be. Which </w:t>
+      </w:r>
+      <w:r>
+        <w:rPr>
+          <w:rFonts w:eastAsiaTheme="minorEastAsia"/>
+          <w:lang w:val="en-GB"/>
+        </w:rPr>
+        <w:t xml:space="preserve">again </w:t>
+      </w:r>
+      <w:r>
+        <w:rPr>
+          <w:rFonts w:eastAsiaTheme="minorEastAsia"/>
+          <w:lang w:val="en-GB"/>
+        </w:rPr>
+        <w:t>of course gives a large repulsion potential.</w:t>
+      </w:r>
+      <w:r>
+        <w:rPr>
+          <w:rFonts w:eastAsiaTheme="minorEastAsia"/>
+          <w:lang w:val="en-GB"/>
+        </w:rPr>
+        <w:t xml:space="preserve"> As mentioned earlier, from Figure 4.2.1 and 4.2.2, one can also see how the Coulomb interactions actually makes the </w:t>
+      </w:r>
+      <w:r>
+        <w:rPr>
+          <w:rFonts w:eastAsiaTheme="minorEastAsia"/>
+          <w:lang w:val="en-GB"/>
+        </w:rPr>
+        <w:t xml:space="preserve">probability density </w:t>
+      </w:r>
+      <w:r>
+        <w:rPr>
+          <w:rFonts w:eastAsiaTheme="minorEastAsia"/>
+          <w:lang w:val="en-GB"/>
+        </w:rPr>
+        <w:t>function broader.</w:t>
       </w:r>
     </w:p>
     <w:p>
@@ -27916,12 +28293,14 @@
           <w:lang w:val="en-GB"/>
         </w:rPr>
       </w:pPr>
+      <w:bookmarkStart w:id="14" w:name="_Toc20571606"/>
       <w:r>
         <w:rPr>
           <w:lang w:val="en-GB"/>
         </w:rPr>
         <w:t>Jacobi’s method</w:t>
       </w:r>
+      <w:bookmarkEnd w:id="14"/>
     </w:p>
     <w:p>
       <w:pPr>
@@ -27988,7 +28367,21 @@
           <w:rFonts w:eastAsiaTheme="minorEastAsia"/>
           <w:lang w:val="en-GB"/>
         </w:rPr>
-        <w:t xml:space="preserve">. Figure 4.2.1 shows a plot of exactly this. </w:t>
+        <w:t>. Figure 4.</w:t>
+      </w:r>
+      <w:r>
+        <w:rPr>
+          <w:rFonts w:eastAsiaTheme="minorEastAsia"/>
+          <w:lang w:val="en-GB"/>
+        </w:rPr>
+        <w:t>3</w:t>
+      </w:r>
+      <w:r>
+        <w:rPr>
+          <w:rFonts w:eastAsiaTheme="minorEastAsia"/>
+          <w:lang w:val="en-GB"/>
+        </w:rPr>
+        <w:t xml:space="preserve">.1 shows a plot of exactly this. </w:t>
       </w:r>
     </w:p>
     <w:p>
@@ -27996,11 +28389,15 @@
         <w:pStyle w:val="Ingenmellomrom"/>
         <w:keepNext/>
         <w:jc w:val="center"/>
+        <w:rPr>
+          <w:lang w:val="en-GB"/>
+        </w:rPr>
       </w:pPr>
       <w:r>
         <w:rPr>
           <w:noProof/>
         </w:rPr>
+        <w:lastRenderedPageBreak/>
         <w:drawing>
           <wp:inline distT="0" distB="0" distL="0" distR="0" wp14:anchorId="0F868CF8" wp14:editId="77F47FAA">
             <wp:extent cx="3679282" cy="2759056"/>
@@ -28053,6 +28450,7 @@
       <w:r>
         <w:rPr>
           <w:noProof/>
+          <w:lang w:val="en-GB"/>
         </w:rPr>
         <w:t xml:space="preserve"> </w:t>
       </w:r>
@@ -28104,7 +28502,6 @@
           <w:rFonts w:eastAsiaTheme="minorEastAsia"/>
           <w:lang w:val="en-GB"/>
         </w:rPr>
-        <w:lastRenderedPageBreak/>
         <w:t xml:space="preserve">Using the </w:t>
       </w:r>
       <w:r>
@@ -28515,14 +28912,7 @@
             <w:rFonts w:eastAsiaTheme="minorEastAsia"/>
             <w:lang w:val="en-GB"/>
           </w:rPr>
-          <m:t>n=</m:t>
-        </m:r>
-        <m:r>
-          <w:rPr>
-            <w:rFonts w:eastAsiaTheme="minorEastAsia"/>
-            <w:lang w:val="en-GB"/>
-          </w:rPr>
-          <m:t>500</m:t>
+          <m:t>n=500</m:t>
         </m:r>
       </m:oMath>
       <w:r>
@@ -28587,13 +28977,11 @@
           <w:numId w:val="10"/>
         </w:numPr>
       </w:pPr>
-      <w:bookmarkStart w:id="13" w:name="_Toc19511657"/>
+      <w:bookmarkStart w:id="15" w:name="_Toc20571607"/>
       <w:r>
         <w:t>Conclusion</w:t>
       </w:r>
-      <w:bookmarkStart w:id="14" w:name="_Toc19511658"/>
-      <w:bookmarkEnd w:id="13"/>
-      <w:bookmarkEnd w:id="14"/>
+      <w:bookmarkEnd w:id="15"/>
     </w:p>
     <w:p>
       <w:pPr>
@@ -28610,8 +28998,102 @@
           <w:lang w:val="en-GB"/>
         </w:rPr>
       </w:pPr>
-      <w:bookmarkStart w:id="15" w:name="_GoBack"/>
-      <w:bookmarkEnd w:id="15"/>
+      <w:r>
+        <w:rPr>
+          <w:lang w:val="en-GB"/>
+        </w:rPr>
+        <w:t xml:space="preserve">So, </w:t>
+      </w:r>
+      <w:r>
+        <w:rPr>
+          <w:lang w:val="en-GB"/>
+        </w:rPr>
+        <w:t>it has been shown that it is possible to calculate the analytic eigenvalues of the symmetric Hamiltonian with use of the Jacobi’s algorithm. Also, the wavefunctions and the probability density of the</w:t>
+      </w:r>
+      <w:r>
+        <w:rPr>
+          <w:lang w:val="en-GB"/>
+        </w:rPr>
+        <w:t xml:space="preserve"> different energy states of the</w:t>
+      </w:r>
+      <w:r>
+        <w:rPr>
+          <w:lang w:val="en-GB"/>
+        </w:rPr>
+        <w:t xml:space="preserve"> systems is given by the algorithm. The </w:t>
+      </w:r>
+      <w:r>
+        <w:rPr>
+          <w:lang w:val="en-GB"/>
+        </w:rPr>
+        <w:t xml:space="preserve">algorithm is proved to be both stable and </w:t>
+      </w:r>
+      <w:r>
+        <w:rPr>
+          <w:lang w:val="en-GB"/>
+        </w:rPr>
+        <w:t xml:space="preserve">give exact eigenvalues. </w:t>
+      </w:r>
+    </w:p>
+    <w:p>
+      <w:pPr>
+        <w:pStyle w:val="Ingenmellomrom"/>
+        <w:rPr>
+          <w:lang w:val="en-GB"/>
+        </w:rPr>
+      </w:pPr>
+    </w:p>
+    <w:p>
+      <w:pPr>
+        <w:pStyle w:val="Ingenmellomrom"/>
+        <w:rPr>
+          <w:lang w:val="en-GB"/>
+        </w:rPr>
+      </w:pPr>
+      <w:r>
+        <w:rPr>
+          <w:lang w:val="en-GB"/>
+        </w:rPr>
+        <w:t xml:space="preserve">One </w:t>
+      </w:r>
+      <w:r>
+        <w:rPr>
+          <w:lang w:val="en-GB"/>
+        </w:rPr>
+        <w:t>eye opener in this experiment is</w:t>
+      </w:r>
+      <w:r>
+        <w:rPr>
+          <w:lang w:val="en-GB"/>
+        </w:rPr>
+        <w:t xml:space="preserve"> the realization of</w:t>
+      </w:r>
+      <w:r>
+        <w:rPr>
+          <w:lang w:val="en-GB"/>
+        </w:rPr>
+        <w:t xml:space="preserve"> how slow Jacobi’s method is compared to other known methods to solve eigenvalue problems. The next step would probably be to explore how much faster other algorithms (i.e. the House holders’ algorithm or the </w:t>
+      </w:r>
+      <w:proofErr w:type="spellStart"/>
+      <w:r>
+        <w:rPr>
+          <w:lang w:val="en-GB"/>
+        </w:rPr>
+        <w:t>Lanczos</w:t>
+      </w:r>
+      <w:proofErr w:type="spellEnd"/>
+      <w:r>
+        <w:rPr>
+          <w:lang w:val="en-GB"/>
+        </w:rPr>
+        <w:t xml:space="preserve"> algorithm) can be. Though, this report has achieved to give a thorough explanation and </w:t>
+      </w:r>
+      <w:r>
+        <w:rPr>
+          <w:lang w:val="en-GB"/>
+        </w:rPr>
+        <w:t xml:space="preserve">presentation of the aspects of Jacobi’s algorithm. </w:t>
+      </w:r>
     </w:p>
     <w:p>
       <w:pPr>
@@ -28621,8 +29103,9 @@
           <w:numId w:val="10"/>
         </w:numPr>
       </w:pPr>
-      <w:bookmarkStart w:id="16" w:name="_Toc19511659"/>
-      <w:r>
+      <w:bookmarkStart w:id="16" w:name="_Toc20571608"/>
+      <w:r>
+        <w:lastRenderedPageBreak/>
         <w:t>Appendix</w:t>
       </w:r>
       <w:bookmarkEnd w:id="16"/>
@@ -28647,14 +29130,14 @@
           <w:lang w:val="en-GB"/>
         </w:rPr>
       </w:pPr>
-      <w:bookmarkStart w:id="17" w:name="_Toc19511660"/>
+      <w:bookmarkStart w:id="17" w:name="_Toc20571609"/>
+      <w:r>
+        <w:rPr>
+          <w:lang w:val="en-GB"/>
+        </w:rPr>
+        <w:t>Analytical eigenvalues</w:t>
+      </w:r>
       <w:bookmarkEnd w:id="17"/>
-      <w:r>
-        <w:rPr>
-          <w:lang w:val="en-GB"/>
-        </w:rPr>
-        <w:t>Analytical eigenvalues</w:t>
-      </w:r>
     </w:p>
     <w:p>
       <w:pPr>
@@ -28677,48 +29160,14 @@
         <w:rPr>
           <w:lang w:val="en-GB"/>
         </w:rPr>
-        <w:t xml:space="preserve">Using Eq. 26 and 27 with the fact that </w:t>
-      </w:r>
-      <m:oMath>
-        <m:r>
-          <w:rPr>
-            <w:lang w:val="en-GB"/>
-          </w:rPr>
-          <m:t>ϵ=2</m:t>
-        </m:r>
-        <m:sSub>
-          <m:sSubPr>
-            <m:ctrlPr>
-              <w:rPr>
-                <w:i/>
-                <w:lang w:val="en-GB"/>
-              </w:rPr>
-            </m:ctrlPr>
-          </m:sSubPr>
-          <m:e>
-            <m:r>
-              <w:rPr>
-                <w:lang w:val="en-GB"/>
-              </w:rPr>
-              <m:t>ϵ'</m:t>
-            </m:r>
-          </m:e>
-          <m:sub>
-            <m:r>
-              <w:rPr>
-                <w:lang w:val="en-GB"/>
-              </w:rPr>
-              <m:t>m</m:t>
-            </m:r>
-          </m:sub>
-        </m:sSub>
-      </m:oMath>
-      <w:r>
-        <w:rPr>
-          <w:rFonts w:eastAsiaTheme="minorEastAsia"/>
-          <w:lang w:val="en-GB"/>
-        </w:rPr>
-        <w:t xml:space="preserve"> and </w:t>
+        <w:t>Using Eq. 26 and 27 with the fact that</w:t>
+      </w:r>
+      <w:r>
+        <w:rPr>
+          <w:rFonts w:eastAsiaTheme="minorEastAsia"/>
+          <w:lang w:val="en-GB"/>
+        </w:rPr>
+        <w:t xml:space="preserve"> </w:t>
       </w:r>
       <m:oMath>
         <m:r>
@@ -29347,6 +29796,7 @@
           <w:lang w:val="en-GB"/>
         </w:rPr>
       </w:pPr>
+      <w:bookmarkStart w:id="18" w:name="_Toc20571610"/>
       <w:r>
         <w:rPr>
           <w:lang w:val="en-GB"/>
@@ -29404,6 +29854,7 @@
           </m:sub>
         </m:sSub>
       </m:oMath>
+      <w:bookmarkEnd w:id="18"/>
     </w:p>
     <w:p>
       <w:pPr>
@@ -29606,7 +30057,6 @@
                 <w:bCs/>
                 <w:lang w:val="en-GB"/>
               </w:rPr>
-              <w:lastRenderedPageBreak/>
               <w:t>Analytical e</w:t>
             </w:r>
             <w:r>
@@ -30002,11 +30452,11 @@
       <w:pPr>
         <w:pStyle w:val="Overskrift1"/>
       </w:pPr>
-      <w:bookmarkStart w:id="18" w:name="_Toc19511661"/>
+      <w:bookmarkStart w:id="19" w:name="_Toc20571611"/>
       <w:r>
         <w:t>References</w:t>
       </w:r>
-      <w:bookmarkEnd w:id="18"/>
+      <w:bookmarkEnd w:id="19"/>
     </w:p>
     <w:p>
       <w:pPr>
@@ -30171,31 +30621,61 @@
           <w:szCs w:val="24"/>
           <w:lang w:val="en-GB"/>
         </w:rPr>
-        <w:t xml:space="preserve">Analytical values </w:t>
-      </w:r>
-      <w:hyperlink r:id="rId18" w:history="1">
-        <w:r>
-          <w:rPr>
-            <w:rStyle w:val="Hyperkobling"/>
-            <w:lang w:val="en-GB"/>
-          </w:rPr>
-          <w:t>https://jou</w:t>
-        </w:r>
-        <w:r>
-          <w:rPr>
-            <w:rStyle w:val="Hyperkobling"/>
-            <w:lang w:val="en-GB"/>
-          </w:rPr>
-          <w:t>rnals.ap</w:t>
-        </w:r>
-        <w:r>
-          <w:rPr>
-            <w:rStyle w:val="Hyperkobling"/>
-            <w:lang w:val="en-GB"/>
-          </w:rPr>
-          <w:t>s.org/pra/pdf/10.1103/PhysRevA.48.3561</w:t>
-        </w:r>
-      </w:hyperlink>
+        <w:t xml:space="preserve">Analytical </w:t>
+      </w:r>
+      <w:r>
+        <w:rPr>
+          <w:rFonts w:eastAsiaTheme="minorEastAsia"/>
+          <w:szCs w:val="24"/>
+          <w:lang w:val="en-GB"/>
+        </w:rPr>
+        <w:t xml:space="preserve">eigenvalues: </w:t>
+      </w:r>
+      <w:bookmarkStart w:id="20" w:name="_GoBack"/>
+      <w:bookmarkEnd w:id="20"/>
+      <w:r>
+        <w:rPr>
+          <w:lang w:val="en-GB"/>
+        </w:rPr>
+        <w:fldChar w:fldCharType="begin"/>
+      </w:r>
+      <w:r>
+        <w:rPr>
+          <w:lang w:val="en-GB"/>
+        </w:rPr>
+        <w:instrText xml:space="preserve"> HYPERLINK "</w:instrText>
+      </w:r>
+      <w:r>
+        <w:rPr>
+          <w:lang w:val="en-GB"/>
+        </w:rPr>
+        <w:instrText>https://journals.aps.org/pra/pdf/10.1103/PhysRevA.48.3561</w:instrText>
+      </w:r>
+      <w:r>
+        <w:rPr>
+          <w:lang w:val="en-GB"/>
+        </w:rPr>
+        <w:instrText xml:space="preserve">" </w:instrText>
+      </w:r>
+      <w:r>
+        <w:rPr>
+          <w:lang w:val="en-GB"/>
+        </w:rPr>
+        <w:fldChar w:fldCharType="separate"/>
+      </w:r>
+      <w:r>
+        <w:rPr>
+          <w:rStyle w:val="Hyperkobling"/>
+          <w:lang w:val="en-GB"/>
+        </w:rPr>
+        <w:t>https://journals.aps.org/pra/pdf/10.1103/PhysRevA.48.3561</w:t>
+      </w:r>
+      <w:r>
+        <w:rPr>
+          <w:lang w:val="en-GB"/>
+        </w:rPr>
+        <w:fldChar w:fldCharType="end"/>
+      </w:r>
     </w:p>
     <w:p>
       <w:pPr>
@@ -30216,8 +30696,8 @@
       </w:pPr>
     </w:p>
     <w:sectPr>
-      <w:headerReference w:type="default" r:id="rId19"/>
-      <w:footerReference w:type="default" r:id="rId20"/>
+      <w:headerReference w:type="default" r:id="rId18"/>
+      <w:footerReference w:type="default" r:id="rId19"/>
       <w:pgSz w:w="11906" w:h="16838"/>
       <w:pgMar w:top="1417" w:right="1417" w:bottom="1417" w:left="1417" w:header="708" w:footer="708" w:gutter="0"/>
       <w:cols w:space="708"/>
@@ -30403,7 +30883,7 @@
         <w:rFonts w:ascii="Cambria Math" w:hAnsi="Cambria Math"/>
       </w:rPr>
       <w:tab/>
-      <w:t>Date: 09.09.2019</w:t>
+      <w:t>Date: 01.10.2019</w:t>
     </w:r>
   </w:p>
 </w:hdr>
@@ -32415,6 +32895,18 @@
       <w:u w:val="single"/>
     </w:rPr>
   </w:style>
+  <w:style w:type="character" w:styleId="Ulstomtale">
+    <w:name w:val="Unresolved Mention"/>
+    <w:basedOn w:val="Standardskriftforavsnitt"/>
+    <w:uiPriority w:val="99"/>
+    <w:semiHidden/>
+    <w:unhideWhenUsed/>
+    <w:rsid w:val="00070188"/>
+    <w:rPr>
+      <w:color w:val="605E5C"/>
+      <w:shd w:val="clear" w:color="auto" w:fill="E1DFDD"/>
+    </w:rPr>
+  </w:style>
 </w:styles>
 </file>
 
@@ -32718,7 +33210,7 @@
 </file>
 
 <file path=customXml/itemProps1.xml><?xml version="1.0" encoding="utf-8"?>
-<ds:datastoreItem xmlns:ds="http://schemas.openxmlformats.org/officeDocument/2006/customXml" ds:itemID="{3FAD5FFF-1A55-4852-ACC1-11947B348945}">
+<ds:datastoreItem xmlns:ds="http://schemas.openxmlformats.org/officeDocument/2006/customXml" ds:itemID="{C30C0373-2716-41AA-9EE0-9B0679543383}">
   <ds:schemaRefs>
     <ds:schemaRef ds:uri="http://schemas.openxmlformats.org/officeDocument/2006/bibliography"/>
   </ds:schemaRefs>
